--- a/Books/RPG_Books/The PrincessAndTheabyssDiver/Book_The PrincessAndTheAbyssDiver.docx
+++ b/Books/RPG_Books/The PrincessAndTheabyssDiver/Book_The PrincessAndTheAbyssDiver.docx
@@ -300,75 +300,123 @@
     </w:p>
     <w:p>
       <w:r>
-        <w:t>Luke and his best friend Ripper walked to the entrance of the Albert Einstein School for gifted children.</w:t>
-      </w:r>
-    </w:p>
-    <w:p/>
-    <w:p/>
-    <w:p/>
-    <w:p/>
-    <w:p/>
-    <w:p>
-      <w:r>
-        <w:t>It was now the year 2042. Robots were now everywhere. That however meant the need for ever greater sources of power. Thankfully a company named Arterion Energy began mass-producing fusion reactors the size of baseballs.</w:t>
-      </w:r>
-    </w:p>
-    <w:p>
-      <w:r>
-        <w:t xml:space="preserve">The small reactors gave enough power to charge robots. </w:t>
-      </w:r>
-      <w:r>
-        <w:t>Ever b</w:t>
-      </w:r>
-      <w:r>
-        <w:t>igger ones gave enough power to power cars, trucks, planes, and even ocean liners.</w:t>
-      </w:r>
-    </w:p>
-    <w:p>
-      <w:r>
-        <w:t>There were some drawbacks. One was you could only rent out the power sources.</w:t>
-      </w:r>
-    </w:p>
-    <w:p>
-      <w:r>
-        <w:t>Also, every attempt to hack the technology resulted in the devices melting, preventing anyone from reverse engineering the technology.</w:t>
-      </w:r>
-    </w:p>
-    <w:p>
-      <w:r>
-        <w:t>This drove scientists crazy, since the technology couldn’t be explained by modern science and couldn’t be researched.</w:t>
-      </w:r>
-    </w:p>
-    <w:p>
-      <w:r>
-        <w:t>At first countries banned the technology, claiming a nuclear treat. However, any damage to the device rendered the devices inert and non-functional, and with 0 radioactivity.</w:t>
+        <w:t xml:space="preserve">Luke and his best friend Ripper </w:t>
+      </w:r>
+      <w:r>
+        <w:t>stepped out of the tour bus and onto the school grounds of the Albert Einstein Academy for gifted children.</w:t>
+      </w:r>
+    </w:p>
+    <w:p>
+      <w:r>
+        <w:t xml:space="preserve">All about them rose the magnificent mountains of </w:t>
+      </w:r>
+      <w:r>
+        <w:t>Switzerland</w:t>
+      </w:r>
+      <w:r>
+        <w:t>.</w:t>
+      </w:r>
+    </w:p>
+    <w:p>
+      <w:r>
+        <w:t>“I can’t believe we are both going to this crazy school,” Ripper said. “You maybe, but I’m just a dumb jock.”</w:t>
+      </w:r>
+    </w:p>
+    <w:p>
+      <w:r>
+        <w:t>“Nonsense,” Luke said. “You are smart. You’re problem is motivation.</w:t>
+      </w:r>
+      <w:r>
+        <w:t xml:space="preserve"> Besides, you’re here on a sports scholarship.”</w:t>
+      </w:r>
+    </w:p>
+    <w:p>
+      <w:r>
+        <w:t>“Maybe so,” Ripper said. “However, without your tutoring I couldn’t have obtained the minimum grades. Why did you sign up as a tutor?”</w:t>
+      </w:r>
+    </w:p>
+    <w:p>
+      <w:r>
+        <w:t>“My mum insisted I make friends,” Luke said. “I suggested tutoring as a compromise.</w:t>
+      </w:r>
+      <w:r>
+        <w:t xml:space="preserve"> Although very soon all tutoring will be done by AI agents.”</w:t>
+      </w:r>
+    </w:p>
+    <w:p>
+      <w:r>
+        <w:t>“I’m glad my career is safe,” Ripper said. “Robot sports never took off. People want to see real people battling and bleeding for their entertainment.”</w:t>
+      </w:r>
+    </w:p>
+    <w:p>
+      <w:r>
+        <w:t>“My aunt had a live band for her June wedding, even though it was more expensive,” Luke said. “And the rich never use robots, preferring humans to serve them.”</w:t>
+      </w:r>
+    </w:p>
+    <w:p>
+      <w:r>
+        <w:t>The last of the teens exited the busses and a woman called out</w:t>
+      </w:r>
+      <w:r>
+        <w:t>,</w:t>
+      </w:r>
+      <w:r>
+        <w:t xml:space="preserve"> “</w:t>
+      </w:r>
+      <w:r>
+        <w:t>Attention kids.” She paused until everyone quieted down. “</w:t>
+      </w:r>
+      <w:r>
+        <w:t>My name is Mrs. Bertrand. Welcome to the Albert Einstein Academy for Gifted Children.</w:t>
+      </w:r>
+    </w:p>
+    <w:p>
+      <w:r>
+        <w:t xml:space="preserve">“Please follow me to the auditorium for your </w:t>
+      </w:r>
+      <w:r>
+        <w:t>orientation ceremony.”</w:t>
       </w:r>
     </w:p>
     <w:p>
       <w:r>
         <w:lastRenderedPageBreak/>
-        <w:t>On the other hand, damaged devices could be replaced free of charge.</w:t>
-      </w:r>
-    </w:p>
-    <w:p>
-      <w:r>
-        <w:t>Traditional energy companies tried to fight. But in the end they all fell. Most billionaires tended to have skeletons in their closet.</w:t>
-      </w:r>
-    </w:p>
-    <w:p>
-      <w:r>
-        <w:t>So in the end, Arterion Energy became the dominant power supplier in the world, far exceeding wind and solar.</w:t>
-      </w:r>
-    </w:p>
-    <w:p>
-      <w:pPr>
-        <w:pStyle w:val="H2"/>
-      </w:pPr>
-      <w:r>
-        <w:lastRenderedPageBreak/>
-        <w:t>1. Prologue</w:t>
-      </w:r>
-    </w:p>
+        <w:t>Hundreds of kids followed the woman to a large building. Luke and Ripper chatted as they walked.</w:t>
+      </w:r>
+    </w:p>
+    <w:p>
+      <w:r>
+        <w:t>“Hey look, they have human gardeners,” a girl next to Luke said.</w:t>
+      </w:r>
+    </w:p>
+    <w:p>
+      <w:r>
+        <w:t>“</w:t>
+      </w:r>
+      <w:r>
+        <w:t>I wonder why,” another girl said.</w:t>
+      </w:r>
+    </w:p>
+    <w:p>
+      <w:r>
+        <w:t>20 minutes later everyone was seated.</w:t>
+      </w:r>
+    </w:p>
+    <w:p>
+      <w:r>
+        <w:t>A man walked on stage and said, “Greetings everyone. My name is Dr. Everson Thornville, principle.</w:t>
+      </w:r>
+    </w:p>
+    <w:p>
+      <w:r>
+        <w:t>“You are all here because we believe you are the shining future of our tiny planet. School starts on Monday. That will give 3 days to get over any jet lag. Also, I encourage you to spend this time getting to know your fellow students and exploring the local town. Also, the hiking trails are amazing, with rivers, waterfalls and canyons to explore…”</w:t>
+      </w:r>
+    </w:p>
+    <w:p/>
+    <w:p/>
+    <w:p/>
+    <w:p/>
+    <w:p/>
     <w:p/>
     <w:p/>
     <w:p/>
@@ -530,7 +578,7 @@
             <w:rPr>
               <w:noProof/>
             </w:rPr>
-            <w:t>5</w:t>
+            <w:t>3</w:t>
           </w:r>
         </w:fldSimple>
       </w:p>
@@ -2845,7 +2893,7 @@
 </file>
 
 <file path=customXml/itemProps1.xml><?xml version="1.0" encoding="utf-8"?>
-<ds:datastoreItem xmlns:ds="http://schemas.openxmlformats.org/officeDocument/2006/customXml" ds:itemID="{FA892940-04C8-4890-8CE5-7008F8A58ADA}">
+<ds:datastoreItem xmlns:ds="http://schemas.openxmlformats.org/officeDocument/2006/customXml" ds:itemID="{B8EB85C7-31CF-402C-A8B8-DC0EB24F5DBE}">
   <ds:schemaRefs>
     <ds:schemaRef ds:uri="http://schemas.openxmlformats.org/officeDocument/2006/bibliography"/>
   </ds:schemaRefs>

--- a/Books/RPG_Books/The PrincessAndTheabyssDiver/Book_The PrincessAndTheAbyssDiver.docx
+++ b/Books/RPG_Books/The PrincessAndTheabyssDiver/Book_The PrincessAndTheAbyssDiver.docx
@@ -404,12 +404,61 @@
     </w:p>
     <w:p>
       <w:r>
-        <w:t>A man walked on stage and said, “Greetings everyone. My name is Dr. Everson Thornville, principle.</w:t>
-      </w:r>
-    </w:p>
-    <w:p>
-      <w:r>
-        <w:t>“You are all here because we believe you are the shining future of our tiny planet. School starts on Monday. That will give 3 days to get over any jet lag. Also, I encourage you to spend this time getting to know your fellow students and exploring the local town. Also, the hiking trails are amazing, with rivers, waterfalls and canyons to explore…”</w:t>
+        <w:t>A man walked on stage and said, “Greetings everyone. My name is Dr. Everson Thornville</w:t>
+      </w:r>
+      <w:r>
+        <w:t xml:space="preserve"> and I am your</w:t>
+      </w:r>
+      <w:r>
+        <w:t xml:space="preserve"> principle.</w:t>
+      </w:r>
+    </w:p>
+    <w:p>
+      <w:r>
+        <w:t xml:space="preserve">“Welcome to the Albert Einstein </w:t>
+      </w:r>
+      <w:r>
+        <w:t>Academy</w:t>
+      </w:r>
+      <w:r>
+        <w:t xml:space="preserve"> for Gifted Children.</w:t>
+      </w:r>
+    </w:p>
+    <w:p>
+      <w:r>
+        <w:t>“You are all here because we believe you are the shining future of our tiny planet.</w:t>
+      </w:r>
+      <w:r>
+        <w:t xml:space="preserve"> Over the next few years you will learn the skills needed to handle the terrifying changes that will befall the planet.”</w:t>
+      </w:r>
+    </w:p>
+    <w:p>
+      <w:r>
+        <w:t>That caused some murmurs from the students.</w:t>
+      </w:r>
+    </w:p>
+    <w:p>
+      <w:r>
+        <w:t>“That’s diabolical,” Ripper said.</w:t>
+      </w:r>
+    </w:p>
+    <w:p>
+      <w:r>
+        <w:t>“In this school, you will not learn to become an office worker,” the principle continued. “Instead you will learn things AI can’t do. Remember, AI is just a tool.”</w:t>
+      </w:r>
+    </w:p>
+    <w:p/>
+    <w:p/>
+    <w:p/>
+    <w:p/>
+    <w:p/>
+    <w:p>
+      <w:r>
+        <w:t xml:space="preserve"> School starts on Monday. That will give 3 days to get over any jet lag. Also, I encourage you to spend this time getting to know your fellow </w:t>
+      </w:r>
+      <w:r>
+        <w:lastRenderedPageBreak/>
+        <w:t>students and exploring the local town. Also, the hiking trails are amazing, with rivers, waterfalls and canyons to explore…”</w:t>
       </w:r>
     </w:p>
     <w:p/>
@@ -578,7 +627,7 @@
             <w:rPr>
               <w:noProof/>
             </w:rPr>
-            <w:t>3</w:t>
+            <w:t>5</w:t>
           </w:r>
         </w:fldSimple>
       </w:p>
@@ -2893,7 +2942,7 @@
 </file>
 
 <file path=customXml/itemProps1.xml><?xml version="1.0" encoding="utf-8"?>
-<ds:datastoreItem xmlns:ds="http://schemas.openxmlformats.org/officeDocument/2006/customXml" ds:itemID="{B8EB85C7-31CF-402C-A8B8-DC0EB24F5DBE}">
+<ds:datastoreItem xmlns:ds="http://schemas.openxmlformats.org/officeDocument/2006/customXml" ds:itemID="{FDE2FD96-8ACC-4794-85C3-4E269D7D6E2B}">
   <ds:schemaRefs>
     <ds:schemaRef ds:uri="http://schemas.openxmlformats.org/officeDocument/2006/bibliography"/>
   </ds:schemaRefs>

--- a/Books/RPG_Books/The PrincessAndTheabyssDiver/Book_The PrincessAndTheAbyssDiver.docx
+++ b/Books/RPG_Books/The PrincessAndTheabyssDiver/Book_The PrincessAndTheAbyssDiver.docx
@@ -297,16 +297,115 @@
       <w:pPr>
         <w:pStyle w:val="Quote1"/>
       </w:pPr>
+      <w:r>
+        <w:t xml:space="preserve">School was created to make suitable </w:t>
+      </w:r>
+      <w:r>
+        <w:br/>
+        <w:t xml:space="preserve">workers for the workforce, </w:t>
+      </w:r>
+      <w:r>
+        <w:br/>
+        <w:t>but does the world still need flesh robots?</w:t>
+      </w:r>
+    </w:p>
+    <w:p>
+      <w:pPr>
+        <w:pStyle w:val="StatusMessage"/>
+      </w:pPr>
+      <w:r>
+        <w:t>Thursday, September 2</w:t>
+      </w:r>
     </w:p>
     <w:p>
       <w:r>
         <w:t xml:space="preserve">Luke and his best friend Ripper </w:t>
       </w:r>
       <w:r>
-        <w:t>stepped out of the tour bus and onto the school grounds of the Albert Einstein Academy for gifted children.</w:t>
-      </w:r>
-    </w:p>
-    <w:p>
+        <w:t xml:space="preserve">stepped out of the tour bus and onto the school grounds of the Albert Einstein Academy for </w:t>
+      </w:r>
+      <w:r>
+        <w:t>Gifted Children</w:t>
+      </w:r>
+      <w:r>
+        <w:t>.</w:t>
+      </w:r>
+    </w:p>
+    <w:p>
+      <w:r>
+        <w:t xml:space="preserve">At a glance you wouldn’t think the two would be friends. One was a tall, muscular jock who was both handsome and </w:t>
+      </w:r>
+      <w:r>
+        <w:t>popular</w:t>
+      </w:r>
+      <w:r>
+        <w:t xml:space="preserve">. The other was a short, socially awkward, overweight kid with acne and </w:t>
+      </w:r>
+      <w:r>
+        <w:t xml:space="preserve">thick </w:t>
+      </w:r>
+      <w:r>
+        <w:t>glasses.</w:t>
+      </w:r>
+    </w:p>
+    <w:p>
+      <w:r>
+        <w:t xml:space="preserve">The </w:t>
+      </w:r>
+      <w:r>
+        <w:t xml:space="preserve">excess </w:t>
+      </w:r>
+      <w:r>
+        <w:t xml:space="preserve">weight, acne and </w:t>
+      </w:r>
+      <w:r>
+        <w:t>m</w:t>
+      </w:r>
+      <w:r>
+        <w:t>yopia</w:t>
+      </w:r>
+      <w:r>
+        <w:t xml:space="preserve"> were curable. However, his parents were the crazy types who </w:t>
+      </w:r>
+      <w:r>
+        <w:t xml:space="preserve">thought vaccines caused autism, reduced lifespans, and corroded souls. </w:t>
+      </w:r>
+      <w:r>
+        <w:t>Several of Luke’s relatives died from perfectly curable diseases.</w:t>
+      </w:r>
+      <w:r>
+        <w:t xml:space="preserve"> He knew that because he overheard his parents talk of relatives he never knew about.</w:t>
+      </w:r>
+    </w:p>
+    <w:p>
+      <w:r>
+        <w:t>The only protection Luke had from diseases such as COVID was lack of social contact, and the high quality ventilation found in modern schools.</w:t>
+      </w:r>
+    </w:p>
+    <w:p>
+      <w:r>
+        <w:t xml:space="preserve">As a result Luke was forced to rely on </w:t>
+      </w:r>
+      <w:r>
+        <w:t>home cures, which were mostly useless, and occasionally dangerous.</w:t>
+      </w:r>
+    </w:p>
+    <w:p>
+      <w:r>
+        <w:t>Luke st</w:t>
+      </w:r>
+      <w:r>
+        <w:t>e</w:t>
+      </w:r>
+      <w:r>
+        <w:t xml:space="preserve">pped to the edge of </w:t>
+      </w:r>
+      <w:r>
+        <w:t>the</w:t>
+      </w:r>
+      <w:r>
+        <w:t xml:space="preserve"> growing crowd of students and took in the scenery. </w:t>
+      </w:r>
       <w:r>
         <w:t xml:space="preserve">All about them rose the magnificent mountains of </w:t>
       </w:r>
@@ -324,6 +423,7 @@
     </w:p>
     <w:p>
       <w:r>
+        <w:lastRenderedPageBreak/>
         <w:t>“Nonsense,” Luke said. “You are smart. You’re problem is motivation.</w:t>
       </w:r>
       <w:r>
@@ -337,10 +437,19 @@
     </w:p>
     <w:p>
       <w:r>
-        <w:t>“My mum insisted I make friends,” Luke said. “I suggested tutoring as a compromise.</w:t>
-      </w:r>
-      <w:r>
-        <w:t xml:space="preserve"> Although very soon all tutoring will be done by AI agents.”</w:t>
+        <w:t>“My mum insisted I make friends</w:t>
+      </w:r>
+      <w:r>
+        <w:t>. She was the one who suggested</w:t>
+      </w:r>
+      <w:r>
+        <w:t xml:space="preserve"> I tutor</w:t>
+      </w:r>
+      <w:r>
+        <w:t>,” Luke said. “</w:t>
+      </w:r>
+      <w:r>
+        <w:t>Although very soon all tutoring will be done by AI agents.”</w:t>
       </w:r>
     </w:p>
     <w:p>
@@ -380,13 +489,200 @@
     </w:p>
     <w:p>
       <w:r>
+        <w:t>Over a thousand</w:t>
+      </w:r>
+      <w:r>
+        <w:t xml:space="preserve"> kids followed the woman to a large building. Luke and Ripper chatted as they walked.</w:t>
+      </w:r>
+    </w:p>
+    <w:p>
+      <w:r>
+        <w:t>“Hey look, they have human gardeners,” a girl next to Luke said.</w:t>
+      </w:r>
+    </w:p>
+    <w:p>
+      <w:r>
+        <w:t>“</w:t>
+      </w:r>
+      <w:r>
+        <w:t>I wonder why,” another girl said.</w:t>
+      </w:r>
+    </w:p>
+    <w:p>
+      <w:r>
+        <w:t>Stepping in, Luke found himself inside an auditorium seating thousands. However, only half the space was used.</w:t>
+      </w:r>
+    </w:p>
+    <w:p>
+      <w:r>
+        <w:t>After a long wait, everyone was seated</w:t>
+      </w:r>
+      <w:r>
+        <w:t>.</w:t>
+      </w:r>
+    </w:p>
+    <w:p>
+      <w:r>
         <w:lastRenderedPageBreak/>
-        <w:t>Hundreds of kids followed the woman to a large building. Luke and Ripper chatted as they walked.</w:t>
-      </w:r>
-    </w:p>
-    <w:p>
-      <w:r>
-        <w:t>“Hey look, they have human gardeners,” a girl next to Luke said.</w:t>
+        <w:t xml:space="preserve">A man </w:t>
+      </w:r>
+      <w:r>
+        <w:t xml:space="preserve">in a business suit </w:t>
+      </w:r>
+      <w:r>
+        <w:t>walked on stage and said, “Greetings everyone. My name is Dr. Everson Thornville</w:t>
+      </w:r>
+      <w:r>
+        <w:t xml:space="preserve"> and I am your</w:t>
+      </w:r>
+      <w:r>
+        <w:t xml:space="preserve"> principle.</w:t>
+      </w:r>
+    </w:p>
+    <w:p>
+      <w:r>
+        <w:t xml:space="preserve">“Welcome to the Albert Einstein </w:t>
+      </w:r>
+      <w:r>
+        <w:t>Academy</w:t>
+      </w:r>
+      <w:r>
+        <w:t xml:space="preserve"> for Gifted Children.</w:t>
+      </w:r>
+    </w:p>
+    <w:p>
+      <w:r>
+        <w:t xml:space="preserve">“You are all here because we believe you are the shining future of our tiny </w:t>
+      </w:r>
+      <w:r>
+        <w:t>blue star</w:t>
+      </w:r>
+      <w:r>
+        <w:t>.</w:t>
+      </w:r>
+      <w:r>
+        <w:t xml:space="preserve"> Over the next few years you will learn the skills needed to handle the terrifying changes that will befall the planet.”</w:t>
+      </w:r>
+    </w:p>
+    <w:p>
+      <w:r>
+        <w:t xml:space="preserve">That </w:t>
+      </w:r>
+      <w:r>
+        <w:t xml:space="preserve">ominous statement </w:t>
+      </w:r>
+      <w:r>
+        <w:t>caused some murmurs from the students.</w:t>
+      </w:r>
+    </w:p>
+    <w:p>
+      <w:r>
+        <w:t>“That’s diabolical,” Ripper said.</w:t>
+      </w:r>
+    </w:p>
+    <w:p>
+      <w:r>
+        <w:t>“In this school, you will not learn to become a worker</w:t>
+      </w:r>
+      <w:r>
+        <w:t xml:space="preserve"> at an office, factory or what not</w:t>
+      </w:r>
+      <w:r>
+        <w:t>. AI can do that easily</w:t>
+      </w:r>
+      <w:r>
+        <w:t xml:space="preserve">,” the principle </w:t>
+      </w:r>
+      <w:r>
+        <w:t>said</w:t>
+      </w:r>
+      <w:r>
+        <w:t>. “</w:t>
+      </w:r>
+      <w:r>
+        <w:t xml:space="preserve">Our goal is to teach each of you to become masters of your own destinies. </w:t>
+      </w:r>
+      <w:r>
+        <w:t>Only then may you overcome the monsters surrounding us and gain true strength.</w:t>
+      </w:r>
+      <w:r>
+        <w:t>”</w:t>
+      </w:r>
+    </w:p>
+    <w:p>
+      <w:r>
+        <w:t>“Monsters?” Ripper asked.</w:t>
+      </w:r>
+    </w:p>
+    <w:p>
+      <w:r>
+        <w:t>“Either it’s a metaphor or the principle is crazy,” Luke said.</w:t>
+      </w:r>
+    </w:p>
+    <w:p>
+      <w:r>
+        <w:t>The principle smiled at the confused students and said, “Annie Winfield, please enter.”</w:t>
+      </w:r>
+    </w:p>
+    <w:p>
+      <w:r>
+        <w:t>From offstage a teenage girl entered, wearing the school uniform.</w:t>
+      </w:r>
+    </w:p>
+    <w:p>
+      <w:r>
+        <w:t xml:space="preserve">The </w:t>
+      </w:r>
+      <w:r>
+        <w:t xml:space="preserve">auditorium </w:t>
+      </w:r>
+      <w:r>
+        <w:t xml:space="preserve">broke out in </w:t>
+      </w:r>
+      <w:r>
+        <w:t>murmuring. That wasn’t surprising.</w:t>
+      </w:r>
+    </w:p>
+    <w:p>
+      <w:r>
+        <w:t>“Damn, she looks like an elfin princess,” Luke said as he almost drooled. He</w:t>
+      </w:r>
+      <w:r>
+        <w:t xml:space="preserve"> had the urge jump on stage and…</w:t>
+      </w:r>
+    </w:p>
+    <w:p>
+      <w:r>
+        <w:t>Luke wouldn’t do that in real life. He wasn’t that stupid. However, nothing prevented him from ravaging her in his mind.</w:t>
+      </w:r>
+    </w:p>
+    <w:p>
+      <w:r>
+        <w:t>All about, the other teens had the same desire, even many of the ladies.</w:t>
+      </w:r>
+    </w:p>
+    <w:p>
+      <w:r>
+        <w:lastRenderedPageBreak/>
+        <w:t xml:space="preserve">“Annie Winfield is the youngest daughter of </w:t>
+      </w:r>
+      <w:r>
+        <w:t xml:space="preserve">Edward Winfield, </w:t>
+      </w:r>
+      <w:r>
+        <w:t>c</w:t>
+      </w:r>
+      <w:r>
+        <w:t xml:space="preserve">hairman </w:t>
+      </w:r>
+      <w:r>
+        <w:t xml:space="preserve">and founder </w:t>
+      </w:r>
+      <w:r>
+        <w:t>of this school,” Principle Bertrand said. “And yes, I’m talking about Winfield Energy</w:t>
+      </w:r>
+      <w:r>
+        <w:t>.</w:t>
       </w:r>
     </w:p>
     <w:p>
@@ -394,75 +690,306 @@
         <w:t>“</w:t>
       </w:r>
       <w:r>
-        <w:t>I wonder why,” another girl said.</w:t>
-      </w:r>
-    </w:p>
-    <w:p>
-      <w:r>
-        <w:t>20 minutes later everyone was seated.</w:t>
-      </w:r>
-    </w:p>
-    <w:p>
-      <w:r>
-        <w:t>A man walked on stage and said, “Greetings everyone. My name is Dr. Everson Thornville</w:t>
-      </w:r>
-      <w:r>
-        <w:t xml:space="preserve"> and I am your</w:t>
-      </w:r>
-      <w:r>
-        <w:t xml:space="preserve"> principle.</w:t>
-      </w:r>
-    </w:p>
-    <w:p>
-      <w:r>
-        <w:t xml:space="preserve">“Welcome to the Albert Einstein </w:t>
-      </w:r>
-      <w:r>
-        <w:t>Academy</w:t>
-      </w:r>
-      <w:r>
-        <w:t xml:space="preserve"> for Gifted Children.</w:t>
-      </w:r>
-    </w:p>
-    <w:p>
-      <w:r>
-        <w:t>“You are all here because we believe you are the shining future of our tiny planet.</w:t>
-      </w:r>
-      <w:r>
-        <w:t xml:space="preserve"> Over the next few years you will learn the skills needed to handle the terrifying changes that will befall the planet.”</w:t>
-      </w:r>
-    </w:p>
-    <w:p>
-      <w:r>
-        <w:t>That caused some murmurs from the students.</w:t>
-      </w:r>
-    </w:p>
-    <w:p>
-      <w:r>
-        <w:t>“That’s diabolical,” Ripper said.</w:t>
-      </w:r>
-    </w:p>
-    <w:p>
-      <w:r>
-        <w:t>“In this school, you will not learn to become an office worker,” the principle continued. “Instead you will learn things AI can’t do. Remember, AI is just a tool.”</w:t>
-      </w:r>
-    </w:p>
-    <w:p/>
-    <w:p/>
-    <w:p/>
-    <w:p/>
-    <w:p/>
-    <w:p>
-      <w:r>
-        <w:t xml:space="preserve"> School starts on Monday. That will give 3 days to get over any jet lag. Also, I encourage you to spend this time getting to know your fellow </w:t>
-      </w:r>
+        <w:t>Although not the first company to</w:t>
+      </w:r>
+      <w:r>
+        <w:t xml:space="preserve"> commercialize fusion energy</w:t>
+      </w:r>
+      <w:r>
+        <w:t xml:space="preserve">, </w:t>
+      </w:r>
+      <w:r>
+        <w:t>their product</w:t>
+      </w:r>
+      <w:r>
+        <w:t xml:space="preserve"> is by far the most compact</w:t>
+      </w:r>
+      <w:r>
+        <w:t>, safe</w:t>
+      </w:r>
+      <w:r>
+        <w:t xml:space="preserve"> and dependable</w:t>
+      </w:r>
+      <w:r>
+        <w:t xml:space="preserve">. </w:t>
+      </w:r>
+      <w:r>
+        <w:t>And yes, we do have a Winfield reactor.”</w:t>
+      </w:r>
+    </w:p>
+    <w:p>
+      <w:r>
+        <w:t xml:space="preserve">The Winfield reactor </w:t>
+      </w:r>
+      <w:r>
+        <w:t xml:space="preserve">was said to </w:t>
+      </w:r>
+      <w:r>
+        <w:t>capture fast neutrons from the fusion process and convert the energy directly into electricity. The process was propriety but the results were undeniable.</w:t>
+      </w:r>
+    </w:p>
+    <w:p>
+      <w:r>
+        <w:t>It wasn’t surprising that</w:t>
+      </w:r>
+      <w:r>
+        <w:t xml:space="preserve"> Edward Winfield, Annie’s father </w:t>
+      </w:r>
+      <w:r>
+        <w:t>soon became</w:t>
+      </w:r>
+      <w:r>
+        <w:t xml:space="preserve"> a </w:t>
+      </w:r>
+      <w:r>
+        <w:t>trillionaire</w:t>
+      </w:r>
+      <w:r>
+        <w:t>.</w:t>
+      </w:r>
+    </w:p>
+    <w:p>
+      <w:r>
+        <w:t>“However, that is not why she is here,” the principle said. “Yes, many of you here exceed her in terms of physical fitness and problem solving, to name a few. However, her combined scores exceed everyone here, and that’s saying something.</w:t>
+      </w:r>
+    </w:p>
+    <w:p>
+      <w:r>
+        <w:t xml:space="preserve">“Ms. </w:t>
+      </w:r>
+      <w:r>
+        <w:t>Winfield</w:t>
+      </w:r>
+      <w:r>
+        <w:t>, please speak to your cohort.”</w:t>
+      </w:r>
+    </w:p>
+    <w:p>
+      <w:r>
+        <w:t>Annie stepped up to the mike and took a breath.</w:t>
+      </w:r>
+    </w:p>
+    <w:p>
+      <w:r>
+        <w:t xml:space="preserve">“Thank you Principle Thornville,” Annie said. “6 years ago my father founded this </w:t>
+      </w:r>
+      <w:r>
+        <w:t>academy using his considerable wealth. The purpose is to gather all the best and brightest kids of the world in order to forge a better world for everyone.</w:t>
+      </w:r>
+    </w:p>
+    <w:p>
+      <w:r>
+        <w:t>“</w:t>
+      </w:r>
+      <w:r>
+        <w:t xml:space="preserve">Sad to say the world is full of monsters. They live just below the surface, hungry to come out and </w:t>
+      </w:r>
+      <w:r>
+        <w:t>slaughter</w:t>
+      </w:r>
+      <w:r>
+        <w:t xml:space="preserve">. The environmental </w:t>
+      </w:r>
+      <w:r>
+        <w:t>contamination</w:t>
+      </w:r>
+      <w:r>
+        <w:t xml:space="preserve">, desecration of </w:t>
+      </w:r>
+      <w:r>
+        <w:t>sacred</w:t>
+      </w:r>
+      <w:r>
+        <w:t xml:space="preserve"> lands</w:t>
+      </w:r>
+      <w:r>
+        <w:t>, polarization of the world</w:t>
+      </w:r>
+      <w:r>
+        <w:t xml:space="preserve"> and</w:t>
+      </w:r>
+      <w:r>
+        <w:t xml:space="preserve"> </w:t>
+      </w:r>
+      <w:r>
+        <w:t>quantum technologies</w:t>
+      </w:r>
+      <w:r>
+        <w:t xml:space="preserve"> are making things worse.</w:t>
+      </w:r>
+    </w:p>
+    <w:p>
+      <w:r>
+        <w:t xml:space="preserve">“Our goal here is simple. Become strong and never place our fate on </w:t>
+      </w:r>
+      <w:r>
+        <w:t>so-called saviors</w:t>
+      </w:r>
+      <w:r>
+        <w:t>.</w:t>
+      </w:r>
+    </w:p>
+    <w:p>
       <w:r>
         <w:lastRenderedPageBreak/>
-        <w:t>students and exploring the local town. Also, the hiking trails are amazing, with rivers, waterfalls and canyons to explore…”</w:t>
-      </w:r>
-    </w:p>
-    <w:p/>
-    <w:p/>
+        <w:t>“I look forward to growing ever stronger with all of you.”</w:t>
+      </w:r>
+    </w:p>
+    <w:p>
+      <w:r>
+        <w:t>With that Annie stepped off from the podium.</w:t>
+      </w:r>
+    </w:p>
+    <w:p>
+      <w:r>
+        <w:t xml:space="preserve">“Thank you Ms. </w:t>
+      </w:r>
+      <w:r>
+        <w:t>Winfield</w:t>
+      </w:r>
+      <w:r>
+        <w:t>,” the principle said.</w:t>
+      </w:r>
+    </w:p>
+    <w:p>
+      <w:r>
+        <w:t>“</w:t>
+      </w:r>
+      <w:r>
+        <w:t xml:space="preserve">School starts on Monday. That will give </w:t>
+      </w:r>
+      <w:r>
+        <w:t>you 4</w:t>
+      </w:r>
+      <w:r>
+        <w:t xml:space="preserve"> days to get over any jet lag.</w:t>
+      </w:r>
+    </w:p>
+    <w:p>
+      <w:r>
+        <w:t xml:space="preserve">“Your luggage will be in your dormitory rooms. Also, you will find your school issued cell phones, uniforms, and everything else you will need to </w:t>
+      </w:r>
+      <w:r>
+        <w:t>attend classes.</w:t>
+      </w:r>
+    </w:p>
+    <w:p>
+      <w:r>
+        <w:t>“Go to your dormitories and settle in.</w:t>
+      </w:r>
+    </w:p>
+    <w:p>
+      <w:r>
+        <w:t>“After that</w:t>
+      </w:r>
+      <w:r>
+        <w:t>, I encourage you to spend time getting to know your fellow students and exploring the local town. Also, the hiking trails are amazing, with rivers, wat</w:t>
+      </w:r>
+      <w:r>
+        <w:t>erfalls and canyons to explore.”</w:t>
+      </w:r>
+    </w:p>
+    <w:p>
+      <w:r>
+        <w:t>The principle paused and then said, “I do need to warn you. Please avoid leaving school grounds after dark. This is especially true of the surrounding forests.</w:t>
+      </w:r>
+    </w:p>
+    <w:p>
+      <w:r>
+        <w:t xml:space="preserve">“And if you are stuck in the town, go to the city hall. They will find you a bed for the night. </w:t>
+      </w:r>
+      <w:proofErr w:type="gramStart"/>
+      <w:r>
+        <w:t>Then at sunrise, return.</w:t>
+      </w:r>
+      <w:proofErr w:type="gramEnd"/>
+      <w:r>
+        <w:t xml:space="preserve"> We don’t you to miss school. More importantly, we want you to be safe.”</w:t>
+      </w:r>
+    </w:p>
+    <w:p>
+      <w:r>
+        <w:t>By now half the students were more than a little uneasy.</w:t>
+      </w:r>
+    </w:p>
+    <w:p>
+      <w:r>
+        <w:t>“Principle Thornville, please don’t scare the kids,” a woman said.</w:t>
+      </w:r>
+    </w:p>
+    <w:p>
+      <w:r>
+        <w:t xml:space="preserve">“This is vice-principle Eliot Drew,” the principle said. </w:t>
+      </w:r>
+      <w:r>
+        <w:t xml:space="preserve">He turned to the vice-principle and said, </w:t>
+      </w:r>
+      <w:r>
+        <w:t>“</w:t>
+      </w:r>
+      <w:r>
+        <w:t>Fear is essential if one is to stay safe. You know what is out there.”</w:t>
+      </w:r>
+    </w:p>
+    <w:p>
+      <w:r>
+        <w:t xml:space="preserve">The principle turned back to the audience and said, “The boundary of the school grounds are well marked. You are not allowed off campus </w:t>
+      </w:r>
+      <w:r>
+        <w:lastRenderedPageBreak/>
+        <w:t>grounds after dusk and before dawn. Those rules are there for a reason. We don’t want tragedies.</w:t>
+      </w:r>
+      <w:r>
+        <w:t xml:space="preserve"> Dismissed.”</w:t>
+      </w:r>
+    </w:p>
+    <w:p>
+      <w:r>
+        <w:t xml:space="preserve">The auditorium burst into a cacophony as everyone tried to understand </w:t>
+      </w:r>
+      <w:r>
+        <w:t>the dire warning.</w:t>
+      </w:r>
+    </w:p>
+    <w:p>
+      <w:r>
+        <w:t>“Damn, that was weird,” Ripper said. “Why not just say we will get into trouble?”</w:t>
+      </w:r>
+    </w:p>
+    <w:p>
+      <w:r>
+        <w:t xml:space="preserve">“Maybe there are wild animals,” Luke said. </w:t>
+      </w:r>
+      <w:proofErr w:type="gramStart"/>
+      <w:r>
+        <w:t>“No that doesn’t make sense.</w:t>
+      </w:r>
+      <w:proofErr w:type="gramEnd"/>
+      <w:r>
+        <w:t xml:space="preserve"> The principle said we should explore during the day.”</w:t>
+      </w:r>
+    </w:p>
+    <w:p>
+      <w:r>
+        <w:t>After a long wait the two exited and followed the crowd to the apartments.</w:t>
+      </w:r>
+    </w:p>
+    <w:p>
+      <w:r>
+        <w:t xml:space="preserve">According to the </w:t>
+      </w:r>
+      <w:r>
+        <w:t xml:space="preserve">school </w:t>
+      </w:r>
+      <w:r>
+        <w:t>web site, the residential area consisted of multiple apartment buildings and a commercial area with several multi-cultural restaurants and stores.</w:t>
+      </w:r>
+    </w:p>
+    <w:p>
+      <w:r>
+        <w:t>In short, there was no need to leave school grounds.</w:t>
+      </w:r>
+    </w:p>
     <w:p/>
     <w:p/>
     <w:p/>
@@ -597,7 +1124,7 @@
             <w:rPr>
               <w:noProof/>
             </w:rPr>
-            <w:t>4</w:t>
+            <w:t>6</w:t>
           </w:r>
         </w:fldSimple>
       </w:p>
@@ -2650,6 +3177,21 @@
     <w:name w:val="a-size-small"/>
     <w:basedOn w:val="DefaultParagraphFont"/>
     <w:rsid w:val="002C2503"/>
+  </w:style>
+  <w:style w:type="paragraph" w:customStyle="1" w:styleId="StatusMessage">
+    <w:name w:val="Status Message"/>
+    <w:basedOn w:val="NoSpacing"/>
+    <w:qFormat/>
+    <w:rsid w:val="006A1FFC"/>
+    <w:pPr>
+      <w:spacing w:after="200"/>
+      <w:ind w:left="360" w:right="360"/>
+      <w:contextualSpacing/>
+      <w:jc w:val="center"/>
+    </w:pPr>
+    <w:rPr>
+      <w:b/>
+    </w:rPr>
   </w:style>
 </w:styles>
 </file>
@@ -2942,7 +3484,7 @@
 </file>
 
 <file path=customXml/itemProps1.xml><?xml version="1.0" encoding="utf-8"?>
-<ds:datastoreItem xmlns:ds="http://schemas.openxmlformats.org/officeDocument/2006/customXml" ds:itemID="{FDE2FD96-8ACC-4794-85C3-4E269D7D6E2B}">
+<ds:datastoreItem xmlns:ds="http://schemas.openxmlformats.org/officeDocument/2006/customXml" ds:itemID="{B6BA05C4-FBC3-4FCB-8A83-434134BDAB75}">
   <ds:schemaRefs>
     <ds:schemaRef ds:uri="http://schemas.openxmlformats.org/officeDocument/2006/bibliography"/>
   </ds:schemaRefs>

--- a/Books/RPG_Books/The PrincessAndTheabyssDiver/Book_The PrincessAndTheAbyssDiver.docx
+++ b/Books/RPG_Books/The PrincessAndTheabyssDiver/Book_The PrincessAndTheAbyssDiver.docx
@@ -891,20 +891,30 @@
     </w:p>
     <w:p>
       <w:r>
-        <w:t>The principle paused and then said, “I do need to warn you. Please avoid leaving school grounds after dark. This is especially true of the surrounding forests.</w:t>
-      </w:r>
-    </w:p>
-    <w:p>
-      <w:r>
-        <w:t xml:space="preserve">“And if you are stuck in the town, go to the city hall. They will find you a bed for the night. </w:t>
-      </w:r>
-      <w:proofErr w:type="gramStart"/>
-      <w:r>
-        <w:t>Then at sunrise, return.</w:t>
-      </w:r>
-      <w:proofErr w:type="gramEnd"/>
-      <w:r>
-        <w:t xml:space="preserve"> We don’t you to miss school. More importantly, we want you to be safe.”</w:t>
+        <w:t xml:space="preserve">The principle paused and then said, “I do need to warn you. Please avoid leaving school grounds after </w:t>
+      </w:r>
+      <w:r>
+        <w:t>dusk</w:t>
+      </w:r>
+      <w:r>
+        <w:t>. This is especially true of the surrounding forests.</w:t>
+      </w:r>
+    </w:p>
+    <w:p>
+      <w:r>
+        <w:t>“And if you are stuck in the town, go to the city hall. They will find you a bed for the night</w:t>
+      </w:r>
+      <w:r>
+        <w:t>, and t</w:t>
+      </w:r>
+      <w:r>
+        <w:t xml:space="preserve">hen </w:t>
+      </w:r>
+      <w:r>
+        <w:t xml:space="preserve">return </w:t>
+      </w:r>
+      <w:r>
+        <w:t>at sunrise. We don’t you to miss school. More importantly, we want you to be safe.”</w:t>
       </w:r>
     </w:p>
     <w:p>
@@ -958,15 +968,13 @@
     </w:p>
     <w:p>
       <w:r>
-        <w:t xml:space="preserve">“Maybe there are wild animals,” Luke said. </w:t>
-      </w:r>
-      <w:proofErr w:type="gramStart"/>
-      <w:r>
-        <w:t>“No that doesn’t make sense.</w:t>
-      </w:r>
-      <w:proofErr w:type="gramEnd"/>
-      <w:r>
-        <w:t xml:space="preserve"> The principle said we should explore during the day.”</w:t>
+        <w:t>“Maybe there are wild animals,” Luke said. “No</w:t>
+      </w:r>
+      <w:r>
+        <w:t>,</w:t>
+      </w:r>
+      <w:r>
+        <w:t xml:space="preserve"> that doesn’t make sense. The principle said we should explore during the day.”</w:t>
       </w:r>
     </w:p>
     <w:p>
@@ -3484,7 +3492,7 @@
 </file>
 
 <file path=customXml/itemProps1.xml><?xml version="1.0" encoding="utf-8"?>
-<ds:datastoreItem xmlns:ds="http://schemas.openxmlformats.org/officeDocument/2006/customXml" ds:itemID="{B6BA05C4-FBC3-4FCB-8A83-434134BDAB75}">
+<ds:datastoreItem xmlns:ds="http://schemas.openxmlformats.org/officeDocument/2006/customXml" ds:itemID="{FE26863E-68E5-4E47-988B-2499C470AC83}">
   <ds:schemaRefs>
     <ds:schemaRef ds:uri="http://schemas.openxmlformats.org/officeDocument/2006/bibliography"/>
   </ds:schemaRefs>

--- a/Books/RPG_Books/The PrincessAndTheabyssDiver/Book_The PrincessAndTheAbyssDiver.docx
+++ b/Books/RPG_Books/The PrincessAndTheabyssDiver/Book_The PrincessAndTheAbyssDiver.docx
@@ -283,7 +283,10 @@
       <w:bookmarkStart w:id="0" w:name="_Toc189210624"/>
       <w:r>
         <w:lastRenderedPageBreak/>
-        <w:t>1.</w:t>
+        <w:t>0</w:t>
+      </w:r>
+      <w:r>
+        <w:t>.</w:t>
       </w:r>
       <w:bookmarkEnd w:id="0"/>
       <w:r>
@@ -319,7 +322,10 @@
     </w:p>
     <w:p>
       <w:r>
-        <w:t xml:space="preserve">Luke and his best friend Ripper </w:t>
+        <w:t>Luke</w:t>
+      </w:r>
+      <w:r>
+        <w:t xml:space="preserve"> and his best friend Ripper </w:t>
       </w:r>
       <w:r>
         <w:t xml:space="preserve">stepped out of the tour bus and onto the school grounds of the Albert Einstein Academy for </w:t>
@@ -339,7 +345,13 @@
         <w:t>popular</w:t>
       </w:r>
       <w:r>
-        <w:t xml:space="preserve">. The other was a short, socially awkward, overweight kid with acne and </w:t>
+        <w:t xml:space="preserve">. The other was a short, socially awkward, </w:t>
+      </w:r>
+      <w:r>
+        <w:t>chubby</w:t>
+      </w:r>
+      <w:r>
+        <w:t xml:space="preserve"> kid with acne and </w:t>
       </w:r>
       <w:r>
         <w:t xml:space="preserve">thick </w:t>
@@ -350,668 +362,1112 @@
     </w:p>
     <w:p>
       <w:r>
+        <w:t>Luke</w:t>
+      </w:r>
+      <w:r>
+        <w:t xml:space="preserve"> st</w:t>
+      </w:r>
+      <w:r>
+        <w:t>e</w:t>
+      </w:r>
+      <w:r>
+        <w:t xml:space="preserve">pped to the edge of </w:t>
+      </w:r>
+      <w:r>
+        <w:t>the</w:t>
+      </w:r>
+      <w:r>
+        <w:t xml:space="preserve"> growing crowd of students and took in the scenery. </w:t>
+      </w:r>
+      <w:r>
+        <w:t xml:space="preserve">All about them rose the magnificent mountains of </w:t>
+      </w:r>
+      <w:r>
+        <w:t>Switzerland</w:t>
+      </w:r>
+      <w:r>
+        <w:t>.</w:t>
+      </w:r>
+    </w:p>
+    <w:p>
+      <w:r>
+        <w:t>“I can’t believe we are both going to this crazy school,” Ripper said. “You maybe, but I’m just a dumb jock.”</w:t>
+      </w:r>
+    </w:p>
+    <w:p>
+      <w:r>
+        <w:t xml:space="preserve">“Nonsense,” </w:t>
+      </w:r>
+      <w:r>
+        <w:t>Luke</w:t>
+      </w:r>
+      <w:r>
+        <w:t xml:space="preserve"> said. “You are smart. You’re problem is motivation.</w:t>
+      </w:r>
+      <w:r>
+        <w:t xml:space="preserve"> Besides, you’re here on a sports scholarship.”</w:t>
+      </w:r>
+    </w:p>
+    <w:p>
+      <w:r>
+        <w:t>“Maybe so,” Ripper said. “However, without your tutoring I couldn’t have obtained the minimum grades. Why did you sign up as a tutor?”</w:t>
+      </w:r>
+    </w:p>
+    <w:p>
+      <w:r>
+        <w:t>“My mum insisted I make friends</w:t>
+      </w:r>
+      <w:r>
+        <w:t>. She was the one who suggested</w:t>
+      </w:r>
+      <w:r>
+        <w:t xml:space="preserve"> I tutor</w:t>
+      </w:r>
+      <w:r>
+        <w:t xml:space="preserve">,” </w:t>
+      </w:r>
+      <w:r>
+        <w:t>Luke</w:t>
+      </w:r>
+      <w:r>
+        <w:t xml:space="preserve"> said. “</w:t>
+      </w:r>
+      <w:r>
+        <w:t>Although very soon all tutoring will be done by AI agents.”</w:t>
+      </w:r>
+    </w:p>
+    <w:p>
+      <w:r>
+        <w:t>“I’m glad my career is safe,” Ripper said. “Robot sports never took off. People want to see real people battling and bleeding for their entertainment.”</w:t>
+      </w:r>
+    </w:p>
+    <w:p>
+      <w:r>
+        <w:lastRenderedPageBreak/>
+        <w:t xml:space="preserve">“My aunt had a live band for her June wedding, even though it was more expensive,” </w:t>
+      </w:r>
+      <w:r>
+        <w:t>Luke</w:t>
+      </w:r>
+      <w:r>
+        <w:t xml:space="preserve"> said. “And the rich never use robots, preferring humans to serve them.”</w:t>
+      </w:r>
+    </w:p>
+    <w:p>
+      <w:r>
+        <w:t>The last of the teens exited the busses and a woman called out</w:t>
+      </w:r>
+      <w:r>
+        <w:t>,</w:t>
+      </w:r>
+      <w:r>
+        <w:t xml:space="preserve"> “</w:t>
+      </w:r>
+      <w:r>
+        <w:t>Attention kids.” She paused until everyone quieted down. “</w:t>
+      </w:r>
+      <w:r>
+        <w:t>My name is Mrs. Bertrand. Welcome to the Albert Einstein Academy for Gifted Children.</w:t>
+      </w:r>
+    </w:p>
+    <w:p>
+      <w:r>
+        <w:t xml:space="preserve">“Please follow me to the auditorium for your </w:t>
+      </w:r>
+      <w:r>
+        <w:t>orientation ceremony.”</w:t>
+      </w:r>
+    </w:p>
+    <w:p>
+      <w:r>
+        <w:t>Over a thousand</w:t>
+      </w:r>
+      <w:r>
+        <w:t xml:space="preserve"> kids followed the woman to a large building. </w:t>
+      </w:r>
+      <w:r>
+        <w:t>Luke</w:t>
+      </w:r>
+      <w:r>
+        <w:t xml:space="preserve"> and Ripper chatted as they walked.</w:t>
+      </w:r>
+    </w:p>
+    <w:p>
+      <w:r>
+        <w:t xml:space="preserve">“Hey look, they have human gardeners,” a girl next to </w:t>
+      </w:r>
+      <w:r>
+        <w:t>Luke</w:t>
+      </w:r>
+      <w:r>
+        <w:t xml:space="preserve"> said.</w:t>
+      </w:r>
+    </w:p>
+    <w:p>
+      <w:r>
+        <w:t>“</w:t>
+      </w:r>
+      <w:r>
+        <w:t>I wonder why,” another girl said.</w:t>
+      </w:r>
+    </w:p>
+    <w:p>
+      <w:r>
+        <w:t xml:space="preserve">Stepping in, </w:t>
+      </w:r>
+      <w:r>
+        <w:t>Luke</w:t>
+      </w:r>
+      <w:r>
+        <w:t xml:space="preserve"> found himself inside an auditorium seating thousands. However, only half the space was used.</w:t>
+      </w:r>
+    </w:p>
+    <w:p>
+      <w:r>
+        <w:t>After a long wait, everyone was seated</w:t>
+      </w:r>
+      <w:r>
+        <w:t>.</w:t>
+      </w:r>
+    </w:p>
+    <w:p>
+      <w:r>
+        <w:t xml:space="preserve">A man </w:t>
+      </w:r>
+      <w:r>
+        <w:t xml:space="preserve">in a business suit </w:t>
+      </w:r>
+      <w:r>
+        <w:t>walked on stage and said, “Greetings everyone. My name is Dr. Everson Thornville</w:t>
+      </w:r>
+      <w:r>
+        <w:t xml:space="preserve"> and I am your</w:t>
+      </w:r>
+      <w:r>
+        <w:t xml:space="preserve"> principle.</w:t>
+      </w:r>
+    </w:p>
+    <w:p>
+      <w:r>
+        <w:t xml:space="preserve">“Welcome to the Albert Einstein </w:t>
+      </w:r>
+      <w:r>
+        <w:t>Academy</w:t>
+      </w:r>
+      <w:r>
+        <w:t xml:space="preserve"> for Gifted Children.</w:t>
+      </w:r>
+    </w:p>
+    <w:p>
+      <w:r>
+        <w:t xml:space="preserve">“You are all here because we believe you are the shining future of our tiny </w:t>
+      </w:r>
+      <w:r>
+        <w:t>blue star</w:t>
+      </w:r>
+      <w:r>
+        <w:t>.</w:t>
+      </w:r>
+      <w:r>
+        <w:t xml:space="preserve"> Over the next few years you will learn the skills needed to handle the terrifying changes that will befall </w:t>
+      </w:r>
+      <w:r>
+        <w:t>Blue Star</w:t>
+      </w:r>
+      <w:r>
+        <w:t>.”</w:t>
+      </w:r>
+    </w:p>
+    <w:p>
+      <w:r>
+        <w:t xml:space="preserve">That </w:t>
+      </w:r>
+      <w:r>
+        <w:t xml:space="preserve">ominous statement </w:t>
+      </w:r>
+      <w:r>
+        <w:t>caused some murmurs from the students.</w:t>
+      </w:r>
+    </w:p>
+    <w:p>
+      <w:r>
+        <w:t>“That’s diabolical,” Ripper said.</w:t>
+      </w:r>
+    </w:p>
+    <w:p>
+      <w:r>
+        <w:t>“In this school, you will not learn to become a worker</w:t>
+      </w:r>
+      <w:r>
+        <w:t xml:space="preserve"> at an office, factory or what not</w:t>
+      </w:r>
+      <w:r>
+        <w:t>. AI can do that easily</w:t>
+      </w:r>
+      <w:r>
+        <w:t xml:space="preserve">,” the principle </w:t>
+      </w:r>
+      <w:r>
+        <w:t>said</w:t>
+      </w:r>
+      <w:r>
+        <w:t>. “</w:t>
+      </w:r>
+      <w:r>
+        <w:t xml:space="preserve">Our </w:t>
+      </w:r>
+      <w:r>
+        <w:lastRenderedPageBreak/>
+        <w:t xml:space="preserve">goal is to teach each of you to become masters of your own destinies. </w:t>
+      </w:r>
+      <w:r>
+        <w:t>Only then may you overcome the monsters surrounding us and gain true strength.</w:t>
+      </w:r>
+      <w:r>
+        <w:t>”</w:t>
+      </w:r>
+    </w:p>
+    <w:p>
+      <w:r>
+        <w:t>“Monsters?” Ripper asked.</w:t>
+      </w:r>
+    </w:p>
+    <w:p>
+      <w:r>
+        <w:t xml:space="preserve">“Either it’s a metaphor or the principle is crazy,” </w:t>
+      </w:r>
+      <w:r>
+        <w:t>Luke</w:t>
+      </w:r>
+      <w:r>
+        <w:t xml:space="preserve"> said.</w:t>
+      </w:r>
+    </w:p>
+    <w:p>
+      <w:r>
+        <w:t>The principle smiled at the confused students and said, “Annie Winfield, please enter.”</w:t>
+      </w:r>
+    </w:p>
+    <w:p>
+      <w:r>
+        <w:t>From offstage a teenage girl entered, wearing the school uniform.</w:t>
+      </w:r>
+    </w:p>
+    <w:p>
+      <w:r>
         <w:t xml:space="preserve">The </w:t>
       </w:r>
       <w:r>
-        <w:t xml:space="preserve">excess </w:t>
-      </w:r>
-      <w:r>
-        <w:t xml:space="preserve">weight, acne and </w:t>
-      </w:r>
-      <w:r>
-        <w:t>m</w:t>
-      </w:r>
-      <w:r>
-        <w:t>yopia</w:t>
-      </w:r>
-      <w:r>
-        <w:t xml:space="preserve"> were curable. However, his parents were the crazy types who </w:t>
-      </w:r>
-      <w:r>
-        <w:t xml:space="preserve">thought vaccines caused autism, reduced lifespans, and corroded souls. </w:t>
-      </w:r>
-      <w:r>
-        <w:t>Several of Luke’s relatives died from perfectly curable diseases.</w:t>
-      </w:r>
-      <w:r>
-        <w:t xml:space="preserve"> He knew that because he overheard his parents talk of relatives he never knew about.</w:t>
-      </w:r>
-    </w:p>
-    <w:p>
-      <w:r>
-        <w:t>The only protection Luke had from diseases such as COVID was lack of social contact, and the high quality ventilation found in modern schools.</w:t>
-      </w:r>
-    </w:p>
-    <w:p>
-      <w:r>
-        <w:t xml:space="preserve">As a result Luke was forced to rely on </w:t>
-      </w:r>
-      <w:r>
-        <w:t>home cures, which were mostly useless, and occasionally dangerous.</w:t>
-      </w:r>
-    </w:p>
-    <w:p>
-      <w:r>
-        <w:t>Luke st</w:t>
-      </w:r>
-      <w:r>
-        <w:t>e</w:t>
-      </w:r>
-      <w:r>
-        <w:t xml:space="preserve">pped to the edge of </w:t>
-      </w:r>
-      <w:r>
-        <w:t>the</w:t>
-      </w:r>
-      <w:r>
-        <w:t xml:space="preserve"> growing crowd of students and took in the scenery. </w:t>
-      </w:r>
-      <w:r>
-        <w:t xml:space="preserve">All about them rose the magnificent mountains of </w:t>
+        <w:t xml:space="preserve">auditorium </w:t>
+      </w:r>
+      <w:r>
+        <w:t xml:space="preserve">broke out in </w:t>
+      </w:r>
+      <w:r>
+        <w:t>murmuring. That wasn’t surprising.</w:t>
+      </w:r>
+    </w:p>
+    <w:p>
+      <w:r>
+        <w:t xml:space="preserve">“Damn, she looks like an elfin princess,” </w:t>
+      </w:r>
+      <w:r>
+        <w:t>Luke</w:t>
+      </w:r>
+      <w:r>
+        <w:t xml:space="preserve"> said as he almost drooled. He</w:t>
+      </w:r>
+      <w:r>
+        <w:t xml:space="preserve"> had the urge jump on stage and…</w:t>
+      </w:r>
+    </w:p>
+    <w:p>
+      <w:r>
+        <w:t>Luke</w:t>
+      </w:r>
+      <w:r>
+        <w:t xml:space="preserve"> wouldn’t do that in real life. He wasn’t that stupid. However, nothing prevented him from ravaging her in his mind.</w:t>
+      </w:r>
+    </w:p>
+    <w:p>
+      <w:r>
+        <w:t>All about, the other teens had the same desire, even many of the ladies.</w:t>
+      </w:r>
+    </w:p>
+    <w:p>
+      <w:r>
+        <w:t xml:space="preserve">“Annie Winfield is the youngest daughter of </w:t>
+      </w:r>
+      <w:r>
+        <w:t xml:space="preserve">Edward Winfield, </w:t>
+      </w:r>
+      <w:r>
+        <w:t>c</w:t>
+      </w:r>
+      <w:r>
+        <w:t>hair</w:t>
+      </w:r>
+      <w:r>
+        <w:t xml:space="preserve"> </w:t>
+      </w:r>
+      <w:r>
+        <w:t xml:space="preserve">and founder </w:t>
+      </w:r>
+      <w:r>
+        <w:t>of this school,” Principle Bertrand said. “And yes, I’m talking about Winfield Energy</w:t>
+      </w:r>
+      <w:r>
+        <w:t>.</w:t>
+      </w:r>
+    </w:p>
+    <w:p>
+      <w:r>
+        <w:t>“</w:t>
+      </w:r>
+      <w:r>
+        <w:t>Although not the first company to</w:t>
+      </w:r>
+      <w:r>
+        <w:t xml:space="preserve"> commercialize fusion energy</w:t>
+      </w:r>
+      <w:r>
+        <w:t xml:space="preserve">, </w:t>
+      </w:r>
+      <w:r>
+        <w:t>their product</w:t>
+      </w:r>
+      <w:r>
+        <w:t xml:space="preserve"> is by far the most compact</w:t>
+      </w:r>
+      <w:r>
+        <w:t>, safe</w:t>
+      </w:r>
+      <w:r>
+        <w:t xml:space="preserve"> and dependable</w:t>
+      </w:r>
+      <w:r>
+        <w:t xml:space="preserve">. </w:t>
+      </w:r>
+      <w:r>
+        <w:t>And yes, we do have a Winfield reactor.”</w:t>
+      </w:r>
+    </w:p>
+    <w:p>
+      <w:r>
+        <w:t xml:space="preserve">The Winfield reactor </w:t>
+      </w:r>
+      <w:r>
+        <w:t xml:space="preserve">was said to </w:t>
+      </w:r>
+      <w:r>
+        <w:t>capture fast neutrons from the fusion process and convert the energy directly into electricity. The process was propriety but the results were undeniable.</w:t>
+      </w:r>
+    </w:p>
+    <w:p>
+      <w:r>
+        <w:lastRenderedPageBreak/>
+        <w:t>It wasn’t surprising that</w:t>
+      </w:r>
+      <w:r>
+        <w:t xml:space="preserve"> Edward Winfield, Annie’s father </w:t>
+      </w:r>
+      <w:r>
+        <w:t>became</w:t>
+      </w:r>
+      <w:r>
+        <w:t xml:space="preserve"> a </w:t>
+      </w:r>
+      <w:r>
+        <w:t>trillionaire</w:t>
+      </w:r>
+      <w:r>
+        <w:t>.</w:t>
+      </w:r>
+      <w:r>
+        <w:t xml:space="preserve"> AI and unlimited energy made for a powerful combination.</w:t>
+      </w:r>
+    </w:p>
+    <w:p>
+      <w:r>
+        <w:t>“However, that is not why she is here,” the principle said. “Yes, many of you here exceed her in terms of physical fitness and problem solving, to name a few. However, her combined scores exceed everyone here, and that’s saying something.</w:t>
+      </w:r>
+    </w:p>
+    <w:p>
+      <w:r>
+        <w:t xml:space="preserve">“Ms. </w:t>
+      </w:r>
+      <w:r>
+        <w:t>Winfield</w:t>
+      </w:r>
+      <w:r>
+        <w:t>, please speak to your cohort.”</w:t>
+      </w:r>
+    </w:p>
+    <w:p>
+      <w:r>
+        <w:t>Annie stepped up to the mike and took a breath.</w:t>
+      </w:r>
+    </w:p>
+    <w:p>
+      <w:r>
+        <w:t xml:space="preserve">“Thank you Principle Thornville,” Annie said. “6 years ago my father founded this </w:t>
+      </w:r>
+      <w:r>
+        <w:t>academy using his considerable wealth. The purpose is to gather all the best and brightest kids of the world in order to forge a better world for everyone.</w:t>
+      </w:r>
+    </w:p>
+    <w:p>
+      <w:r>
+        <w:t>“</w:t>
+      </w:r>
+      <w:r>
+        <w:t xml:space="preserve">Sad to say the world is full of monsters. They live just below the surface, hungry to come out and </w:t>
+      </w:r>
+      <w:r>
+        <w:t>slaughter</w:t>
+      </w:r>
+      <w:r>
+        <w:t xml:space="preserve">. The environmental </w:t>
+      </w:r>
+      <w:r>
+        <w:t>contamination</w:t>
+      </w:r>
+      <w:r>
+        <w:t xml:space="preserve">, desecration of </w:t>
+      </w:r>
+      <w:r>
+        <w:t>sacred</w:t>
+      </w:r>
+      <w:r>
+        <w:t xml:space="preserve"> lands</w:t>
+      </w:r>
+      <w:r>
+        <w:t>, polarization of the world</w:t>
+      </w:r>
+      <w:r>
+        <w:t>, despair and hate</w:t>
+      </w:r>
+      <w:r>
+        <w:t xml:space="preserve"> are making things worse.</w:t>
+      </w:r>
+    </w:p>
+    <w:p>
+      <w:r>
+        <w:t xml:space="preserve">“Our goal here is simple. Become strong and never place our fate on </w:t>
+      </w:r>
+      <w:r>
+        <w:t>so-called saviors</w:t>
+      </w:r>
+      <w:r>
+        <w:t>.</w:t>
+      </w:r>
+    </w:p>
+    <w:p>
+      <w:r>
+        <w:t>“I look forward to growing ever stronger with all of you.”</w:t>
+      </w:r>
+    </w:p>
+    <w:p>
+      <w:r>
+        <w:t>With that Annie stepped off from the podium.</w:t>
+      </w:r>
+    </w:p>
+    <w:p>
+      <w:r>
+        <w:t xml:space="preserve">“Thank you Ms. </w:t>
+      </w:r>
+      <w:r>
+        <w:t>Winfield</w:t>
+      </w:r>
+      <w:r>
+        <w:t>,” the principle said.</w:t>
+      </w:r>
+    </w:p>
+    <w:p>
+      <w:r>
+        <w:t>“</w:t>
+      </w:r>
+      <w:r>
+        <w:t xml:space="preserve">School starts on Monday. </w:t>
+      </w:r>
+      <w:r>
+        <w:t>Including today t</w:t>
+      </w:r>
+      <w:r>
+        <w:t xml:space="preserve">hat will give </w:t>
+      </w:r>
+      <w:r>
+        <w:t>you 4</w:t>
+      </w:r>
+      <w:r>
+        <w:t xml:space="preserve"> days to get over any jet lag.</w:t>
+      </w:r>
+    </w:p>
+    <w:p>
+      <w:r>
+        <w:lastRenderedPageBreak/>
+        <w:t xml:space="preserve">“Your luggage will be in your dormitory rooms. Also, you will find your school issued cell phones, uniforms, and everything else you will need to </w:t>
+      </w:r>
+      <w:r>
+        <w:t>attend classes.</w:t>
+      </w:r>
+    </w:p>
+    <w:p>
+      <w:r>
+        <w:t>“Go to your dormitories and settle in.</w:t>
+      </w:r>
+    </w:p>
+    <w:p>
+      <w:r>
+        <w:t>“After that</w:t>
+      </w:r>
+      <w:r>
+        <w:t>, I encourage you to spend time getting to know your fellow students and exploring the local town. Also, the hiking trails are amazing, with rivers, wat</w:t>
+      </w:r>
+      <w:r>
+        <w:t>erfalls and canyons to explore.”</w:t>
+      </w:r>
+    </w:p>
+    <w:p>
+      <w:r>
+        <w:t xml:space="preserve">The principle paused and then said, “I do need to warn you. Please avoid leaving school grounds after </w:t>
+      </w:r>
+      <w:r>
+        <w:t>dusk</w:t>
+      </w:r>
+      <w:r>
+        <w:t>. This is especially true of the surrounding forests.</w:t>
+      </w:r>
+    </w:p>
+    <w:p>
+      <w:r>
+        <w:t>“And if you are stuck in the town, go to the city hall. They will find you a bed for the night</w:t>
+      </w:r>
+      <w:r>
+        <w:t>, and t</w:t>
+      </w:r>
+      <w:r>
+        <w:t xml:space="preserve">hen </w:t>
+      </w:r>
+      <w:r>
+        <w:t xml:space="preserve">return </w:t>
+      </w:r>
+      <w:r>
+        <w:t xml:space="preserve">at sunrise. We don’t </w:t>
+      </w:r>
+      <w:r>
+        <w:t xml:space="preserve">want </w:t>
+      </w:r>
+      <w:r>
+        <w:t>you to miss school. More importantly, we want you to be safe.”</w:t>
+      </w:r>
+    </w:p>
+    <w:p>
+      <w:r>
+        <w:t>By now half the students were more than a little uneasy.</w:t>
+      </w:r>
+    </w:p>
+    <w:p>
+      <w:r>
+        <w:t>“Principle Thornville, please don’t scare the kids,” a woman said.</w:t>
+      </w:r>
+    </w:p>
+    <w:p>
+      <w:r>
+        <w:t>“This is vice-principle Eliot Drew,” the principle said</w:t>
+      </w:r>
+      <w:r>
+        <w:t>, pointing at the woman</w:t>
+      </w:r>
+      <w:r>
+        <w:t xml:space="preserve">. </w:t>
+      </w:r>
+      <w:r>
+        <w:t xml:space="preserve">He turned to the vice-principle and said, </w:t>
+      </w:r>
+      <w:r>
+        <w:t>“</w:t>
+      </w:r>
+      <w:r>
+        <w:t>Fear is essential if one is to stay safe. You know what is out there.”</w:t>
+      </w:r>
+    </w:p>
+    <w:p>
+      <w:r>
+        <w:t xml:space="preserve">The principle turned back to the audience and said, “The </w:t>
+      </w:r>
+      <w:r>
+        <w:t>boundary of the school grounds is</w:t>
+      </w:r>
+      <w:r>
+        <w:t xml:space="preserve"> well marked.</w:t>
+      </w:r>
+    </w:p>
+    <w:p>
+      <w:r>
+        <w:t>“</w:t>
+      </w:r>
+      <w:r>
+        <w:t xml:space="preserve">You are </w:t>
+      </w:r>
+      <w:r>
+        <w:t xml:space="preserve">required to be either on </w:t>
+      </w:r>
+      <w:r>
+        <w:t xml:space="preserve">campus grounds </w:t>
+      </w:r>
+      <w:r>
+        <w:t xml:space="preserve">or in the town between </w:t>
+      </w:r>
+      <w:r>
+        <w:t>dusk and dawn. Those rules are there for a reason. We don’t want tragedies.</w:t>
+      </w:r>
+      <w:r>
+        <w:t xml:space="preserve"> Dismissed.”</w:t>
+      </w:r>
+    </w:p>
+    <w:p>
+      <w:r>
+        <w:t xml:space="preserve">The auditorium burst into a cacophony as everyone tried to understand </w:t>
+      </w:r>
+      <w:r>
+        <w:t>the dire warning.</w:t>
+      </w:r>
+    </w:p>
+    <w:p>
+      <w:r>
+        <w:lastRenderedPageBreak/>
+        <w:t>“Damn, that was weird,” Ripper said. “Why not just say we will get into trouble?”</w:t>
+      </w:r>
+    </w:p>
+    <w:p>
+      <w:r>
+        <w:t xml:space="preserve">“Maybe there are wild animals,” </w:t>
+      </w:r>
+      <w:r>
+        <w:t>Luke</w:t>
+      </w:r>
+      <w:r>
+        <w:t xml:space="preserve"> said. “No</w:t>
+      </w:r>
+      <w:r>
+        <w:t>,</w:t>
+      </w:r>
+      <w:r>
+        <w:t xml:space="preserve"> that doesn’t make sense. The principle said we should explore during the day.”</w:t>
+      </w:r>
+    </w:p>
+    <w:p>
+      <w:r>
+        <w:t>Ten minutes later they were at their dormitory room.</w:t>
+      </w:r>
+    </w:p>
+    <w:p>
+      <w:r>
+        <w:t xml:space="preserve">The studio apartment had a kitchenette to the left and a washroom to the right. Beyond were </w:t>
+      </w:r>
+      <w:r>
+        <w:t xml:space="preserve">two </w:t>
+      </w:r>
+      <w:r>
+        <w:t>elevated beds</w:t>
+      </w:r>
+      <w:r>
+        <w:t>. Under each bed was a study area with desk, chair</w:t>
+      </w:r>
+      <w:r>
+        <w:t xml:space="preserve">, </w:t>
+      </w:r>
+      <w:r>
+        <w:t xml:space="preserve">and </w:t>
+      </w:r>
+      <w:r>
+        <w:t>chest of draws.</w:t>
+      </w:r>
+    </w:p>
+    <w:p>
+      <w:r>
+        <w:t xml:space="preserve">On the floor to the right was </w:t>
+      </w:r>
+      <w:r>
+        <w:t>Luke</w:t>
+      </w:r>
+      <w:r>
+        <w:t>’s luggage. Stacks of books sat on the desk with a phone next to it.</w:t>
+      </w:r>
+    </w:p>
+    <w:p>
+      <w:r>
+        <w:t>“That’s weird</w:t>
+      </w:r>
+      <w:r>
+        <w:t>,</w:t>
+      </w:r>
+      <w:r>
+        <w:t>”</w:t>
+      </w:r>
+      <w:r>
+        <w:t xml:space="preserve"> </w:t>
+      </w:r>
+      <w:r>
+        <w:t>Luke</w:t>
+      </w:r>
+      <w:r>
+        <w:t xml:space="preserve"> said.</w:t>
+      </w:r>
+    </w:p>
+    <w:p>
+      <w:r>
+        <w:t>“What’s weird?” Ripper asked.</w:t>
+      </w:r>
+    </w:p>
+    <w:p>
+      <w:r>
+        <w:t xml:space="preserve">“This cell phone isn’t IOS or Android,” </w:t>
+      </w:r>
+      <w:r>
+        <w:t>Luke</w:t>
+      </w:r>
+      <w:r>
+        <w:t xml:space="preserve"> said. “Also, it’s rather bare-boned, with only </w:t>
+      </w:r>
+      <w:r>
+        <w:t>6</w:t>
+      </w:r>
+      <w:r>
+        <w:t xml:space="preserve"> apps.</w:t>
+      </w:r>
+    </w:p>
+    <w:p>
+      <w:r>
+        <w:t>“There is a Map</w:t>
+      </w:r>
+      <w:r>
+        <w:t xml:space="preserve"> App</w:t>
+      </w:r>
+      <w:r>
+        <w:t>, Party Chat, Character Info, Identification, Library</w:t>
+      </w:r>
+      <w:r>
+        <w:t>, and settings</w:t>
+      </w:r>
+      <w:r>
+        <w:t>. There is no app store or anything.”</w:t>
+      </w:r>
+    </w:p>
+    <w:p>
+      <w:r>
+        <w:t>“That’s weird,” Ripper said. “What’s the WIFI password?”</w:t>
+      </w:r>
+    </w:p>
+    <w:p>
+      <w:r>
+        <w:t xml:space="preserve">“Challenger 423,” </w:t>
+      </w:r>
+      <w:r>
+        <w:t>Luke</w:t>
+      </w:r>
+      <w:r>
+        <w:t xml:space="preserve"> said, pointing at a sign on the wall.</w:t>
+      </w:r>
+    </w:p>
+    <w:p>
+      <w:r>
+        <w:t>“Thanks,” Ripper said as he opened his laptop.</w:t>
+      </w:r>
+    </w:p>
+    <w:p>
+      <w:r>
+        <w:t>Luke</w:t>
+      </w:r>
+      <w:r>
+        <w:t xml:space="preserve"> </w:t>
+      </w:r>
+      <w:r>
+        <w:t>unpacked, placing his clothes</w:t>
+      </w:r>
+      <w:r>
+        <w:t xml:space="preserve"> and items</w:t>
+      </w:r>
+      <w:r>
+        <w:t xml:space="preserve"> in </w:t>
+      </w:r>
+      <w:r>
+        <w:t>his</w:t>
+      </w:r>
+      <w:r>
+        <w:t xml:space="preserve"> closet and chest of drawers. Last item was his laptop.</w:t>
+      </w:r>
+    </w:p>
+    <w:p>
+      <w:r>
+        <w:t>It was time to call his parents.</w:t>
+      </w:r>
+    </w:p>
+    <w:p>
+      <w:r>
+        <w:t xml:space="preserve">“Hi Mum, Dad, Goat Father,” </w:t>
+      </w:r>
+      <w:r>
+        <w:t>Luke</w:t>
+      </w:r>
+      <w:r>
+        <w:t xml:space="preserve"> said.</w:t>
+      </w:r>
+    </w:p>
+    <w:p>
+      <w:r>
+        <w:t>Ripper glanced at Luke but didn’t say anything.</w:t>
+      </w:r>
+    </w:p>
+    <w:p>
+      <w:r>
+        <w:lastRenderedPageBreak/>
+        <w:t xml:space="preserve">“Hi </w:t>
+      </w:r>
+      <w:r>
+        <w:t>Luke</w:t>
+      </w:r>
+      <w:r>
+        <w:t xml:space="preserve">,” </w:t>
+      </w:r>
+      <w:r>
+        <w:t>Luke</w:t>
+      </w:r>
+      <w:r>
+        <w:t>’s mum said. “Was the trip okay? Was there any problems?”</w:t>
+      </w:r>
+    </w:p>
+    <w:p>
+      <w:r>
+        <w:t xml:space="preserve">“No mum,” </w:t>
+      </w:r>
+      <w:r>
+        <w:t>Luke</w:t>
+      </w:r>
+      <w:r>
+        <w:t xml:space="preserve"> said. “The trip was just tedious, since all I could see were clouds. Here is my room.”</w:t>
+      </w:r>
+    </w:p>
+    <w:p>
+      <w:r>
+        <w:t>Luke</w:t>
+      </w:r>
+      <w:r>
+        <w:t xml:space="preserve"> panned the phone around and said, “I even have a kitchenette, so I can practice my cooking.</w:t>
+      </w:r>
+    </w:p>
+    <w:p>
+      <w:r>
+        <w:t>“Ripper, say ‘Hi’.”</w:t>
+      </w:r>
+    </w:p>
+    <w:p>
+      <w:r>
+        <w:t xml:space="preserve">Ripper waved and </w:t>
+      </w:r>
+      <w:r>
+        <w:t>Luke</w:t>
+      </w:r>
+      <w:r>
+        <w:t xml:space="preserve"> stepped out onto the balcony.</w:t>
+      </w:r>
+    </w:p>
+    <w:p>
+      <w:r>
+        <w:t>Luke</w:t>
+      </w:r>
+      <w:r>
+        <w:t xml:space="preserve"> pointed his phone at the surrounding mountains.</w:t>
+      </w:r>
+    </w:p>
+    <w:p>
+      <w:r>
+        <w:t xml:space="preserve">“Those mountains are beautiful,” </w:t>
+      </w:r>
+      <w:r>
+        <w:t>Luke</w:t>
+      </w:r>
+      <w:r>
+        <w:t>’s mother said.</w:t>
+      </w:r>
+    </w:p>
+    <w:p>
+      <w:r>
+        <w:t xml:space="preserve">“I hear there are plenty of those nut jobs in </w:t>
       </w:r>
       <w:r>
         <w:t>Switzerland</w:t>
       </w:r>
       <w:r>
+        <w:t xml:space="preserve">,” </w:t>
+      </w:r>
+      <w:r>
+        <w:t>Luke</w:t>
+      </w:r>
+      <w:r>
+        <w:t>’s dad said.</w:t>
+      </w:r>
+    </w:p>
+    <w:p>
+      <w:r>
+        <w:t xml:space="preserve">“There were some protesters at the gates when we arrived,” </w:t>
+      </w:r>
+      <w:r>
+        <w:t>Luke</w:t>
+      </w:r>
+      <w:r>
+        <w:t xml:space="preserve"> said.</w:t>
+      </w:r>
+    </w:p>
+    <w:p>
+      <w:r>
+        <w:t>“</w:t>
+      </w:r>
+      <w:r>
+        <w:t>So Goat Son</w:t>
+      </w:r>
+      <w:r>
+        <w:t>,</w:t>
+      </w:r>
+      <w:r>
+        <w:t xml:space="preserve"> did you eat any good books lately?</w:t>
+      </w:r>
+      <w:r>
+        <w:t xml:space="preserve">” </w:t>
+      </w:r>
+      <w:r>
+        <w:t>Luke</w:t>
+      </w:r>
+      <w:r>
+        <w:t xml:space="preserve">’s uncle and godfather </w:t>
+      </w:r>
+      <w:r>
+        <w:t>asked</w:t>
+      </w:r>
+      <w:r>
         <w:t>.</w:t>
       </w:r>
     </w:p>
     <w:p>
       <w:r>
-        <w:t>“I can’t believe we are both going to this crazy school,” Ripper said. “You maybe, but I’m just a dumb jock.”</w:t>
+        <w:t>Luke</w:t>
+      </w:r>
+      <w:r>
+        <w:t xml:space="preserve"> stepped back into the room and pointed the phone at his new school books. “I have plenty of food,” He said.</w:t>
+      </w:r>
+    </w:p>
+    <w:p>
+      <w:r>
+        <w:t>Luke</w:t>
+      </w:r>
+      <w:r>
+        <w:t xml:space="preserve"> stepped back out onto the balcony and closed the door. He and his uncle started bleating at each other.</w:t>
+      </w:r>
+    </w:p>
+    <w:p>
+      <w:r>
+        <w:t xml:space="preserve">“Stop that you two,” </w:t>
+      </w:r>
+      <w:r>
+        <w:t>Luke</w:t>
+      </w:r>
+      <w:r>
+        <w:t>’s mother said angrily. “What if you said that in public?”</w:t>
+      </w:r>
+    </w:p>
+    <w:p>
+      <w:r>
+        <w:t>“</w:t>
+      </w:r>
+      <w:r>
+        <w:t>Well he is Billy the Goat,” Luke’s uncle said. “He can’t help it.”</w:t>
+      </w:r>
+    </w:p>
+    <w:p>
+      <w:r>
+        <w:t>Technically Luke’s name was Luke Billhardson</w:t>
+      </w:r>
+      <w:r>
+        <w:t>, or as his uncle liked saying, Billy.</w:t>
       </w:r>
     </w:p>
     <w:p>
       <w:r>
         <w:lastRenderedPageBreak/>
-        <w:t>“Nonsense,” Luke said. “You are smart. You’re problem is motivation.</w:t>
-      </w:r>
-      <w:r>
-        <w:t xml:space="preserve"> Besides, you’re here on a sports scholarship.”</w:t>
-      </w:r>
-    </w:p>
-    <w:p>
-      <w:r>
-        <w:t>“Maybe so,” Ripper said. “However, without your tutoring I couldn’t have obtained the minimum grades. Why did you sign up as a tutor?”</w:t>
-      </w:r>
-    </w:p>
-    <w:p>
-      <w:r>
-        <w:t>“My mum insisted I make friends</w:t>
-      </w:r>
-      <w:r>
-        <w:t>. She was the one who suggested</w:t>
-      </w:r>
-      <w:r>
-        <w:t xml:space="preserve"> I tutor</w:t>
-      </w:r>
-      <w:r>
-        <w:t>,” Luke said. “</w:t>
-      </w:r>
-      <w:r>
-        <w:t>Although very soon all tutoring will be done by AI agents.”</w:t>
-      </w:r>
-    </w:p>
-    <w:p>
-      <w:r>
-        <w:t>“I’m glad my career is safe,” Ripper said. “Robot sports never took off. People want to see real people battling and bleeding for their entertainment.”</w:t>
-      </w:r>
-    </w:p>
-    <w:p>
-      <w:r>
-        <w:t>“My aunt had a live band for her June wedding, even though it was more expensive,” Luke said. “And the rich never use robots, preferring humans to serve them.”</w:t>
-      </w:r>
-    </w:p>
-    <w:p>
-      <w:r>
-        <w:t>The last of the teens exited the busses and a woman called out</w:t>
-      </w:r>
-      <w:r>
-        <w:t>,</w:t>
-      </w:r>
-      <w:r>
-        <w:t xml:space="preserve"> “</w:t>
-      </w:r>
-      <w:r>
-        <w:t>Attention kids.” She paused until everyone quieted down. “</w:t>
-      </w:r>
-      <w:r>
-        <w:t>My name is Mrs. Bertrand. Welcome to the Albert Einstein Academy for Gifted Children.</w:t>
-      </w:r>
-    </w:p>
-    <w:p>
-      <w:r>
-        <w:t xml:space="preserve">“Please follow me to the auditorium for your </w:t>
-      </w:r>
-      <w:r>
-        <w:t>orientation ceremony.”</w:t>
-      </w:r>
-    </w:p>
-    <w:p>
-      <w:r>
-        <w:t>Over a thousand</w:t>
-      </w:r>
-      <w:r>
-        <w:t xml:space="preserve"> kids followed the woman to a large building. Luke and Ripper chatted as they walked.</w:t>
-      </w:r>
-    </w:p>
-    <w:p>
-      <w:r>
-        <w:t>“Hey look, they have human gardeners,” a girl next to Luke said.</w:t>
-      </w:r>
-    </w:p>
-    <w:p>
-      <w:r>
-        <w:t>“</w:t>
-      </w:r>
-      <w:r>
-        <w:t>I wonder why,” another girl said.</w:t>
-      </w:r>
-    </w:p>
-    <w:p>
-      <w:r>
-        <w:t>Stepping in, Luke found himself inside an auditorium seating thousands. However, only half the space was used.</w:t>
-      </w:r>
-    </w:p>
-    <w:p>
-      <w:r>
-        <w:t>After a long wait, everyone was seated</w:t>
-      </w:r>
-      <w:r>
-        <w:t>.</w:t>
-      </w:r>
-    </w:p>
-    <w:p>
-      <w:r>
-        <w:lastRenderedPageBreak/>
-        <w:t xml:space="preserve">A man </w:t>
-      </w:r>
-      <w:r>
-        <w:t xml:space="preserve">in a business suit </w:t>
-      </w:r>
-      <w:r>
-        <w:t>walked on stage and said, “Greetings everyone. My name is Dr. Everson Thornville</w:t>
-      </w:r>
-      <w:r>
-        <w:t xml:space="preserve"> and I am your</w:t>
-      </w:r>
-      <w:r>
-        <w:t xml:space="preserve"> principle.</w:t>
-      </w:r>
-    </w:p>
-    <w:p>
-      <w:r>
-        <w:t xml:space="preserve">“Welcome to the Albert Einstein </w:t>
-      </w:r>
-      <w:r>
-        <w:t>Academy</w:t>
-      </w:r>
-      <w:r>
-        <w:t xml:space="preserve"> for Gifted Children.</w:t>
-      </w:r>
-    </w:p>
-    <w:p>
-      <w:r>
-        <w:t xml:space="preserve">“You are all here because we believe you are the shining future of our tiny </w:t>
-      </w:r>
-      <w:r>
-        <w:t>blue star</w:t>
-      </w:r>
-      <w:r>
-        <w:t>.</w:t>
-      </w:r>
-      <w:r>
-        <w:t xml:space="preserve"> Over the next few years you will learn the skills needed to handle the terrifying changes that will befall the planet.”</w:t>
-      </w:r>
-    </w:p>
-    <w:p>
-      <w:r>
-        <w:t xml:space="preserve">That </w:t>
-      </w:r>
-      <w:r>
-        <w:t xml:space="preserve">ominous statement </w:t>
-      </w:r>
-      <w:r>
-        <w:t>caused some murmurs from the students.</w:t>
-      </w:r>
-    </w:p>
-    <w:p>
-      <w:r>
-        <w:t>“That’s diabolical,” Ripper said.</w:t>
-      </w:r>
-    </w:p>
-    <w:p>
-      <w:r>
-        <w:t>“In this school, you will not learn to become a worker</w:t>
-      </w:r>
-      <w:r>
-        <w:t xml:space="preserve"> at an office, factory or what not</w:t>
-      </w:r>
-      <w:r>
-        <w:t>. AI can do that easily</w:t>
-      </w:r>
-      <w:r>
-        <w:t xml:space="preserve">,” the principle </w:t>
-      </w:r>
-      <w:r>
-        <w:t>said</w:t>
-      </w:r>
-      <w:r>
-        <w:t>. “</w:t>
-      </w:r>
-      <w:r>
-        <w:t xml:space="preserve">Our goal is to teach each of you to become masters of your own destinies. </w:t>
-      </w:r>
-      <w:r>
-        <w:t>Only then may you overcome the monsters surrounding us and gain true strength.</w:t>
-      </w:r>
-      <w:r>
-        <w:t>”</w:t>
-      </w:r>
-    </w:p>
-    <w:p>
-      <w:r>
-        <w:t>“Monsters?” Ripper asked.</w:t>
-      </w:r>
-    </w:p>
-    <w:p>
-      <w:r>
-        <w:t>“Either it’s a metaphor or the principle is crazy,” Luke said.</w:t>
-      </w:r>
-    </w:p>
-    <w:p>
-      <w:r>
-        <w:t>The principle smiled at the confused students and said, “Annie Winfield, please enter.”</w:t>
-      </w:r>
-    </w:p>
-    <w:p>
-      <w:r>
-        <w:t>From offstage a teenage girl entered, wearing the school uniform.</w:t>
-      </w:r>
-    </w:p>
-    <w:p>
-      <w:r>
-        <w:t xml:space="preserve">The </w:t>
-      </w:r>
-      <w:r>
-        <w:t xml:space="preserve">auditorium </w:t>
-      </w:r>
-      <w:r>
-        <w:t xml:space="preserve">broke out in </w:t>
-      </w:r>
-      <w:r>
-        <w:t>murmuring. That wasn’t surprising.</w:t>
-      </w:r>
-    </w:p>
-    <w:p>
-      <w:r>
-        <w:t>“Damn, she looks like an elfin princess,” Luke said as he almost drooled. He</w:t>
-      </w:r>
-      <w:r>
-        <w:t xml:space="preserve"> had the urge jump on stage and…</w:t>
-      </w:r>
-    </w:p>
-    <w:p>
-      <w:r>
-        <w:t>Luke wouldn’t do that in real life. He wasn’t that stupid. However, nothing prevented him from ravaging her in his mind.</w:t>
-      </w:r>
-    </w:p>
-    <w:p>
-      <w:r>
-        <w:t>All about, the other teens had the same desire, even many of the ladies.</w:t>
-      </w:r>
-    </w:p>
-    <w:p>
-      <w:r>
-        <w:lastRenderedPageBreak/>
-        <w:t xml:space="preserve">“Annie Winfield is the youngest daughter of </w:t>
-      </w:r>
-      <w:r>
-        <w:t xml:space="preserve">Edward Winfield, </w:t>
-      </w:r>
-      <w:r>
-        <w:t>c</w:t>
-      </w:r>
-      <w:r>
-        <w:t xml:space="preserve">hairman </w:t>
-      </w:r>
-      <w:r>
-        <w:t xml:space="preserve">and founder </w:t>
-      </w:r>
-      <w:r>
-        <w:t>of this school,” Principle Bertrand said. “And yes, I’m talking about Winfield Energy</w:t>
-      </w:r>
-      <w:r>
-        <w:t>.</w:t>
-      </w:r>
-    </w:p>
-    <w:p>
-      <w:r>
-        <w:t>“</w:t>
-      </w:r>
-      <w:r>
-        <w:t>Although not the first company to</w:t>
-      </w:r>
-      <w:r>
-        <w:t xml:space="preserve"> commercialize fusion energy</w:t>
-      </w:r>
-      <w:r>
-        <w:t xml:space="preserve">, </w:t>
-      </w:r>
-      <w:r>
-        <w:t>their product</w:t>
-      </w:r>
-      <w:r>
-        <w:t xml:space="preserve"> is by far the most compact</w:t>
-      </w:r>
-      <w:r>
-        <w:t>, safe</w:t>
-      </w:r>
-      <w:r>
-        <w:t xml:space="preserve"> and dependable</w:t>
-      </w:r>
-      <w:r>
-        <w:t xml:space="preserve">. </w:t>
-      </w:r>
-      <w:r>
-        <w:t>And yes, we do have a Winfield reactor.”</w:t>
-      </w:r>
-    </w:p>
-    <w:p>
-      <w:r>
-        <w:t xml:space="preserve">The Winfield reactor </w:t>
-      </w:r>
-      <w:r>
-        <w:t xml:space="preserve">was said to </w:t>
-      </w:r>
-      <w:r>
-        <w:t>capture fast neutrons from the fusion process and convert the energy directly into electricity. The process was propriety but the results were undeniable.</w:t>
-      </w:r>
-    </w:p>
-    <w:p>
-      <w:r>
-        <w:t>It wasn’t surprising that</w:t>
-      </w:r>
-      <w:r>
-        <w:t xml:space="preserve"> Edward Winfield, Annie’s father </w:t>
-      </w:r>
-      <w:r>
-        <w:t>soon became</w:t>
-      </w:r>
-      <w:r>
-        <w:t xml:space="preserve"> a </w:t>
-      </w:r>
-      <w:r>
-        <w:t>trillionaire</w:t>
-      </w:r>
-      <w:r>
-        <w:t>.</w:t>
-      </w:r>
-    </w:p>
-    <w:p>
-      <w:r>
-        <w:t>“However, that is not why she is here,” the principle said. “Yes, many of you here exceed her in terms of physical fitness and problem solving, to name a few. However, her combined scores exceed everyone here, and that’s saying something.</w:t>
-      </w:r>
-    </w:p>
-    <w:p>
-      <w:r>
-        <w:t xml:space="preserve">“Ms. </w:t>
-      </w:r>
-      <w:r>
-        <w:t>Winfield</w:t>
-      </w:r>
-      <w:r>
-        <w:t>, please speak to your cohort.”</w:t>
-      </w:r>
-    </w:p>
-    <w:p>
-      <w:r>
-        <w:t>Annie stepped up to the mike and took a breath.</w:t>
-      </w:r>
-    </w:p>
-    <w:p>
-      <w:r>
-        <w:t xml:space="preserve">“Thank you Principle Thornville,” Annie said. “6 years ago my father founded this </w:t>
-      </w:r>
-      <w:r>
-        <w:t>academy using his considerable wealth. The purpose is to gather all the best and brightest kids of the world in order to forge a better world for everyone.</w:t>
-      </w:r>
-    </w:p>
-    <w:p>
-      <w:r>
-        <w:t>“</w:t>
-      </w:r>
-      <w:r>
-        <w:t xml:space="preserve">Sad to say the world is full of monsters. They live just below the surface, hungry to come out and </w:t>
-      </w:r>
-      <w:r>
-        <w:t>slaughter</w:t>
-      </w:r>
-      <w:r>
-        <w:t xml:space="preserve">. The environmental </w:t>
-      </w:r>
-      <w:r>
-        <w:t>contamination</w:t>
-      </w:r>
-      <w:r>
-        <w:t xml:space="preserve">, desecration of </w:t>
-      </w:r>
-      <w:r>
-        <w:t>sacred</w:t>
-      </w:r>
-      <w:r>
-        <w:t xml:space="preserve"> lands</w:t>
-      </w:r>
-      <w:r>
-        <w:t>, polarization of the world</w:t>
-      </w:r>
-      <w:r>
-        <w:t xml:space="preserve"> and</w:t>
-      </w:r>
-      <w:r>
-        <w:t xml:space="preserve"> </w:t>
-      </w:r>
-      <w:r>
-        <w:t>quantum technologies</w:t>
-      </w:r>
-      <w:r>
-        <w:t xml:space="preserve"> are making things worse.</w:t>
-      </w:r>
-    </w:p>
-    <w:p>
-      <w:r>
-        <w:t xml:space="preserve">“Our goal here is simple. Become strong and never place our fate on </w:t>
-      </w:r>
-      <w:r>
-        <w:t>so-called saviors</w:t>
-      </w:r>
-      <w:r>
-        <w:t>.</w:t>
-      </w:r>
-    </w:p>
-    <w:p>
-      <w:r>
-        <w:lastRenderedPageBreak/>
-        <w:t>“I look forward to growing ever stronger with all of you.”</w:t>
-      </w:r>
-    </w:p>
-    <w:p>
-      <w:r>
-        <w:t>With that Annie stepped off from the podium.</w:t>
-      </w:r>
-    </w:p>
-    <w:p>
-      <w:r>
-        <w:t xml:space="preserve">“Thank you Ms. </w:t>
-      </w:r>
-      <w:r>
-        <w:t>Winfield</w:t>
-      </w:r>
-      <w:r>
-        <w:t>,” the principle said.</w:t>
-      </w:r>
-    </w:p>
-    <w:p>
-      <w:r>
-        <w:t>“</w:t>
-      </w:r>
-      <w:r>
-        <w:t xml:space="preserve">School starts on Monday. That will give </w:t>
-      </w:r>
-      <w:r>
-        <w:t>you 4</w:t>
-      </w:r>
-      <w:r>
-        <w:t xml:space="preserve"> days to get over any jet lag.</w:t>
-      </w:r>
-    </w:p>
-    <w:p>
-      <w:r>
-        <w:t xml:space="preserve">“Your luggage will be in your dormitory rooms. Also, you will find your school issued cell phones, uniforms, and everything else you will need to </w:t>
-      </w:r>
-      <w:r>
-        <w:t>attend classes.</w:t>
-      </w:r>
-    </w:p>
-    <w:p>
-      <w:r>
-        <w:t>“Go to your dormitories and settle in.</w:t>
-      </w:r>
-    </w:p>
-    <w:p>
-      <w:r>
-        <w:t>“After that</w:t>
-      </w:r>
-      <w:r>
-        <w:t>, I encourage you to spend time getting to know your fellow students and exploring the local town. Also, the hiking trails are amazing, with rivers, wat</w:t>
-      </w:r>
-      <w:r>
-        <w:t>erfalls and canyons to explore.”</w:t>
-      </w:r>
-    </w:p>
-    <w:p>
-      <w:r>
-        <w:t xml:space="preserve">The principle paused and then said, “I do need to warn you. Please avoid leaving school grounds after </w:t>
-      </w:r>
-      <w:r>
-        <w:t>dusk</w:t>
-      </w:r>
-      <w:r>
-        <w:t>. This is especially true of the surrounding forests.</w:t>
-      </w:r>
-    </w:p>
-    <w:p>
-      <w:r>
-        <w:t>“And if you are stuck in the town, go to the city hall. They will find you a bed for the night</w:t>
-      </w:r>
-      <w:r>
-        <w:t>, and t</w:t>
-      </w:r>
-      <w:r>
-        <w:t xml:space="preserve">hen </w:t>
-      </w:r>
-      <w:r>
-        <w:t xml:space="preserve">return </w:t>
-      </w:r>
-      <w:r>
-        <w:t>at sunrise. We don’t you to miss school. More importantly, we want you to be safe.”</w:t>
-      </w:r>
-    </w:p>
-    <w:p>
-      <w:r>
-        <w:t>By now half the students were more than a little uneasy.</w:t>
-      </w:r>
-    </w:p>
-    <w:p>
-      <w:r>
-        <w:t>“Principle Thornville, please don’t scare the kids,” a woman said.</w:t>
-      </w:r>
-    </w:p>
-    <w:p>
-      <w:r>
-        <w:t xml:space="preserve">“This is vice-principle Eliot Drew,” the principle said. </w:t>
-      </w:r>
-      <w:r>
-        <w:t xml:space="preserve">He turned to the vice-principle and said, </w:t>
-      </w:r>
-      <w:r>
-        <w:t>“</w:t>
-      </w:r>
-      <w:r>
-        <w:t>Fear is essential if one is to stay safe. You know what is out there.”</w:t>
-      </w:r>
-    </w:p>
-    <w:p>
-      <w:r>
-        <w:t xml:space="preserve">The principle turned back to the audience and said, “The boundary of the school grounds are well marked. You are not allowed off campus </w:t>
-      </w:r>
-      <w:r>
-        <w:lastRenderedPageBreak/>
-        <w:t>grounds after dusk and before dawn. Those rules are there for a reason. We don’t want tragedies.</w:t>
-      </w:r>
-      <w:r>
-        <w:t xml:space="preserve"> Dismissed.”</w:t>
-      </w:r>
-    </w:p>
-    <w:p>
-      <w:r>
-        <w:t xml:space="preserve">The auditorium burst into a cacophony as everyone tried to understand </w:t>
-      </w:r>
-      <w:r>
-        <w:t>the dire warning.</w:t>
-      </w:r>
-    </w:p>
-    <w:p>
-      <w:r>
-        <w:t>“Damn, that was weird,” Ripper said. “Why not just say we will get into trouble?”</w:t>
-      </w:r>
-    </w:p>
-    <w:p>
-      <w:r>
-        <w:t>“Maybe there are wild animals,” Luke said. “No</w:t>
-      </w:r>
-      <w:r>
-        <w:t>,</w:t>
-      </w:r>
-      <w:r>
-        <w:t xml:space="preserve"> that doesn’t make sense. The principle said we should explore during the day.”</w:t>
-      </w:r>
-    </w:p>
-    <w:p>
-      <w:r>
-        <w:t>After a long wait the two exited and followed the crowd to the apartments.</w:t>
-      </w:r>
-    </w:p>
-    <w:p>
-      <w:r>
-        <w:t xml:space="preserve">According to the </w:t>
-      </w:r>
-      <w:r>
-        <w:t xml:space="preserve">school </w:t>
-      </w:r>
-      <w:r>
-        <w:t>web site, the residential area consisted of multiple apartment buildings and a commercial area with several multi-cultural restaurants and stores.</w:t>
-      </w:r>
-    </w:p>
-    <w:p>
-      <w:r>
-        <w:t>In short, there was no need to leave school grounds.</w:t>
-      </w:r>
-    </w:p>
-    <w:p/>
-    <w:p/>
-    <w:p/>
-    <w:p/>
-    <w:p/>
-    <w:p/>
-    <w:p/>
-    <w:p/>
-    <w:p/>
-    <w:p/>
-    <w:p/>
-    <w:p/>
-    <w:p/>
-    <w:p/>
+        <w:t>“And my uncle is the Goat Father,” Luke said.</w:t>
+      </w:r>
+    </w:p>
+    <w:p>
+      <w:r>
+        <w:t>“Okay dear, you better go,” Luke’s mother said. “You have plenty of work ahead of you.”</w:t>
+      </w:r>
+    </w:p>
+    <w:p>
+      <w:r>
+        <w:t>“Work hard, Luke,” Luke’s dad said. “Remember I’m proud of you.”</w:t>
+      </w:r>
+    </w:p>
+    <w:p>
+      <w:r>
+        <w:t>“Thanks mum, dad,” Luke said.</w:t>
+      </w:r>
+    </w:p>
+    <w:p>
+      <w:r>
+        <w:t>“Remember to eat plenty of tin cans,” the uncle said. “You need plenty of iron for your growing bones.”</w:t>
+      </w:r>
+    </w:p>
+    <w:p>
+      <w:r>
+        <w:t>“Okay Goat Father,” Luke said. “Bye mum, dad, Goat Father.”</w:t>
+      </w:r>
+    </w:p>
+    <w:p>
+      <w:r>
+        <w:t xml:space="preserve">Luke </w:t>
+      </w:r>
+      <w:r>
+        <w:t>h</w:t>
+      </w:r>
+      <w:r>
+        <w:t>ung up the call and entered the room.</w:t>
+      </w:r>
+    </w:p>
+    <w:p>
+      <w:r>
+        <w:t>Ripper looked at Luke curiously.</w:t>
+      </w:r>
+    </w:p>
+    <w:p>
+      <w:r>
+        <w:t xml:space="preserve">“My uncle and I are both Capricorns,” Luke explained. “And goats are funny creatures. </w:t>
+      </w:r>
+      <w:r>
+        <w:t xml:space="preserve">It’s something we’ve been doing all my life. </w:t>
+      </w:r>
+      <w:r>
+        <w:t>Do you have a favorite animal?”</w:t>
+      </w:r>
+    </w:p>
+    <w:p>
+      <w:r>
+        <w:t>Ripper paused a moment and then said, “I suppose it would be a gorilla. The ultimate line backer would be a gorilla. They are the ultimate symbol of speed, strength, and endu</w:t>
+      </w:r>
+      <w:r>
+        <w:t>rance.</w:t>
+      </w:r>
+    </w:p>
+    <w:p>
+      <w:r>
+        <w:t>“I finished unpacking.”</w:t>
+      </w:r>
+    </w:p>
+    <w:p>
+      <w:r>
+        <w:t>“Let’s go get something to eat,” Luke said and they headed out.</w:t>
+      </w:r>
+    </w:p>
     <w:p/>
     <w:p/>
     <w:p/>
@@ -1132,7 +1588,7 @@
             <w:rPr>
               <w:noProof/>
             </w:rPr>
-            <w:t>6</w:t>
+            <w:t>8</w:t>
           </w:r>
         </w:fldSimple>
       </w:p>
@@ -1162,7 +1618,7 @@
             <w:rPr>
               <w:noProof/>
             </w:rPr>
-            <w:t>5</w:t>
+            <w:t>9</w:t>
           </w:r>
         </w:fldSimple>
       </w:p>
@@ -3492,7 +3948,7 @@
 </file>
 
 <file path=customXml/itemProps1.xml><?xml version="1.0" encoding="utf-8"?>
-<ds:datastoreItem xmlns:ds="http://schemas.openxmlformats.org/officeDocument/2006/customXml" ds:itemID="{FE26863E-68E5-4E47-988B-2499C470AC83}">
+<ds:datastoreItem xmlns:ds="http://schemas.openxmlformats.org/officeDocument/2006/customXml" ds:itemID="{C55FA2AF-59EF-40B8-8892-913A07AE49BA}">
   <ds:schemaRefs>
     <ds:schemaRef ds:uri="http://schemas.openxmlformats.org/officeDocument/2006/bibliography"/>
   </ds:schemaRefs>

--- a/Books/RPG_Books/The PrincessAndTheabyssDiver/Book_The PrincessAndTheAbyssDiver.docx
+++ b/Books/RPG_Books/The PrincessAndTheabyssDiver/Book_The PrincessAndTheAbyssDiver.docx
@@ -293,7 +293,7 @@
         <w:t xml:space="preserve"> </w:t>
       </w:r>
       <w:r>
-        <w:t>Middle School</w:t>
+        <w:t>Intro</w:t>
       </w:r>
     </w:p>
     <w:p>
@@ -433,7 +433,10 @@
         <w:t xml:space="preserve"> said. “</w:t>
       </w:r>
       <w:r>
-        <w:t>Although very soon all tutoring will be done by AI agents.”</w:t>
+        <w:t>Although very soon all tutoring will b</w:t>
+      </w:r>
+      <w:r>
+        <w:t>e done by AI agents. Corrections: most.”</w:t>
       </w:r>
     </w:p>
     <w:p>
@@ -464,7 +467,12 @@
         <w:t xml:space="preserve"> “</w:t>
       </w:r>
       <w:r>
-        <w:t>Attention kids.” She paused until everyone quieted down. “</w:t>
+        <w:t>Attention kids.” She paused until everyone quieted down.</w:t>
+      </w:r>
+    </w:p>
+    <w:p>
+      <w:r>
+        <w:t>“</w:t>
       </w:r>
       <w:r>
         <w:t>My name is Mrs. Bertrand. Welcome to the Albert Einstein Academy for Gifted Children.</w:t>
@@ -472,7 +480,37 @@
     </w:p>
     <w:p>
       <w:r>
-        <w:t xml:space="preserve">“Please follow me to the auditorium for your </w:t>
+        <w:t>“Please form lines to get your student devices. You are required to have them on your person at all times. The only exception is your dormitory rooms.</w:t>
+      </w:r>
+    </w:p>
+    <w:p>
+      <w:r>
+        <w:t xml:space="preserve">“They serve both as identification and </w:t>
+      </w:r>
+      <w:r>
+        <w:t xml:space="preserve">as </w:t>
+      </w:r>
+      <w:r>
+        <w:t>a wallet</w:t>
+      </w:r>
+      <w:r>
+        <w:t>.</w:t>
+      </w:r>
+    </w:p>
+    <w:p>
+      <w:r>
+        <w:t xml:space="preserve">“Don’t worry. </w:t>
+      </w:r>
+      <w:r>
+        <w:t>They are sealed and waterproof to…let’s just say your bodies will be crushed before it gets damaged.</w:t>
+      </w:r>
+    </w:p>
+    <w:p>
+      <w:r>
+        <w:t>“After that, enter the auditorium and find a seat for your</w:t>
+      </w:r>
+      <w:r>
+        <w:t xml:space="preserve"> </w:t>
       </w:r>
       <w:r>
         <w:t>orientation ceremony.”</w:t>
@@ -486,45 +524,1243 @@
         <w:t xml:space="preserve"> kids followed the woman to a large building. </w:t>
       </w:r>
       <w:r>
+        <w:t>Luke and Ripper lined up</w:t>
+      </w:r>
+      <w:r>
+        <w:t>, chatting as they</w:t>
+      </w:r>
+      <w:r>
+        <w:t xml:space="preserve"> waited. All about them kids noisily talked.</w:t>
+      </w:r>
+    </w:p>
+    <w:p>
+      <w:r>
+        <w:t>Slowly the line advanced and finally they arrived.</w:t>
+      </w:r>
+    </w:p>
+    <w:p>
+      <w:r>
+        <w:t xml:space="preserve">Luke handed the proctor his </w:t>
+      </w:r>
+      <w:r>
+        <w:t>letter of acceptance. The man entered data into his laptop and fiddled with a device. He handed the device to Luke and said, “Welcome to school.”</w:t>
+      </w:r>
+    </w:p>
+    <w:p>
+      <w:r>
+        <w:t>“Thanks,” Luke said and joined his friend. Together they headed in.</w:t>
+      </w:r>
+    </w:p>
+    <w:p>
+      <w:r>
+        <w:t>The auditorium was a large chamber housing</w:t>
+      </w:r>
+      <w:r>
+        <w:t xml:space="preserve"> over 2000 people, according to a nearby sign.</w:t>
+      </w:r>
+    </w:p>
+    <w:p>
+      <w:r>
+        <w:t>Quickly they found a seat.</w:t>
+      </w:r>
+    </w:p>
+    <w:p>
+      <w:r>
+        <w:lastRenderedPageBreak/>
+        <w:t>Luke pulled out his device. It said 9:37AM.</w:t>
+      </w:r>
+    </w:p>
+    <w:p>
+      <w:r>
+        <w:t>“That’s weird,” Luke said.</w:t>
+      </w:r>
+    </w:p>
+    <w:p>
+      <w:r>
+        <w:t>“What’s weird?” Ripper asked.</w:t>
+      </w:r>
+    </w:p>
+    <w:p>
+      <w:r>
+        <w:t>“This cell phone isn’t IOS or Android,” Luke said. “Also, it’s rather bare-boned, with only 6 apps.</w:t>
+      </w:r>
+    </w:p>
+    <w:p>
+      <w:r>
+        <w:t>“There is a Map App, Party Chat, Character Info, Identification, Library, and settings. There is no app store or anything.”</w:t>
+      </w:r>
+    </w:p>
+    <w:p>
+      <w:r>
+        <w:t xml:space="preserve">“What does 0C, 0S, </w:t>
+      </w:r>
+      <w:r>
+        <w:t>2</w:t>
+      </w:r>
+      <w:r>
+        <w:t>G mean?” Ripper said.</w:t>
+      </w:r>
+    </w:p>
+    <w:p>
+      <w:r>
+        <w:t>“Perhaps we are in the tutorial room of a MMORPG game,” Luke said.</w:t>
+      </w:r>
+    </w:p>
+    <w:p>
+      <w:r>
+        <w:t>“That would explain this character app,” Ripper said.</w:t>
+      </w:r>
+    </w:p>
+    <w:p>
+      <w:r>
+        <w:t>Luke clicked on the Character icon.</w:t>
+      </w:r>
+    </w:p>
+    <w:p>
+      <w:pPr>
+        <w:pStyle w:val="StatusMessage"/>
+        <w:ind w:left="0"/>
+        <w:jc w:val="left"/>
+        <w:rPr>
+          <w:u w:val="single"/>
+        </w:rPr>
+      </w:pPr>
+      <w:r>
+        <w:rPr>
+          <w:u w:val="single"/>
+        </w:rPr>
+        <w:t>Luke Billhardson</w:t>
+      </w:r>
+      <w:r>
+        <w:rPr>
+          <w:u w:val="single"/>
+        </w:rPr>
+        <w:t xml:space="preserve"> – Level 0</w:t>
+      </w:r>
+    </w:p>
+    <w:p>
+      <w:pPr>
+        <w:pStyle w:val="StatusMessage"/>
+        <w:tabs>
+          <w:tab w:val="left" w:pos="1985"/>
+        </w:tabs>
+        <w:ind w:left="0"/>
+        <w:jc w:val="left"/>
+      </w:pPr>
+      <w:r>
+        <w:t>Strength:</w:t>
+      </w:r>
+      <w:r>
+        <w:tab/>
+      </w:r>
+      <w:r>
+        <w:t>4</w:t>
+      </w:r>
+    </w:p>
+    <w:p>
+      <w:pPr>
+        <w:pStyle w:val="StatusMessage"/>
+        <w:tabs>
+          <w:tab w:val="left" w:pos="1985"/>
+        </w:tabs>
+        <w:ind w:left="0"/>
+        <w:jc w:val="left"/>
+      </w:pPr>
+      <w:r>
+        <w:t>Agility</w:t>
+      </w:r>
+      <w:r>
+        <w:t>:</w:t>
+      </w:r>
+      <w:r>
+        <w:tab/>
+      </w:r>
+      <w:r>
+        <w:t>3</w:t>
+      </w:r>
+    </w:p>
+    <w:p>
+      <w:pPr>
+        <w:pStyle w:val="StatusMessage"/>
+        <w:tabs>
+          <w:tab w:val="left" w:pos="1985"/>
+        </w:tabs>
+        <w:ind w:left="0"/>
+        <w:jc w:val="left"/>
+      </w:pPr>
+      <w:r>
+        <w:t>Constitution</w:t>
+      </w:r>
+      <w:r>
+        <w:t>:</w:t>
+      </w:r>
+      <w:r>
+        <w:tab/>
+      </w:r>
+      <w:r>
+        <w:t>5</w:t>
+      </w:r>
+    </w:p>
+    <w:p>
+      <w:pPr>
+        <w:pStyle w:val="StatusMessage"/>
+        <w:tabs>
+          <w:tab w:val="left" w:pos="1985"/>
+        </w:tabs>
+        <w:ind w:left="0"/>
+        <w:jc w:val="left"/>
+      </w:pPr>
+      <w:r>
+        <w:t>Vitality:</w:t>
+      </w:r>
+      <w:r>
+        <w:tab/>
+        <w:t>7</w:t>
+      </w:r>
+    </w:p>
+    <w:p>
+      <w:pPr>
+        <w:pStyle w:val="StatusMessage"/>
+        <w:tabs>
+          <w:tab w:val="left" w:pos="1985"/>
+        </w:tabs>
+        <w:ind w:left="0"/>
+        <w:jc w:val="left"/>
+      </w:pPr>
+      <w:r>
+        <w:t>Nerve:</w:t>
+      </w:r>
+      <w:r>
+        <w:tab/>
+      </w:r>
+      <w:r>
+        <w:t>11</w:t>
+      </w:r>
+    </w:p>
+    <w:p>
+      <w:pPr>
+        <w:pStyle w:val="StatusMessage"/>
+        <w:tabs>
+          <w:tab w:val="left" w:pos="1985"/>
+        </w:tabs>
+        <w:ind w:left="0"/>
+        <w:jc w:val="left"/>
+      </w:pPr>
+      <w:r>
+        <w:t>Manna</w:t>
+      </w:r>
+      <w:r>
+        <w:t xml:space="preserve"> Channeling</w:t>
+      </w:r>
+      <w:r>
+        <w:t>:</w:t>
+      </w:r>
+      <w:r>
+        <w:tab/>
+      </w:r>
+      <w:r>
+        <w:t>7</w:t>
+      </w:r>
+    </w:p>
+    <w:p>
+      <w:r>
+        <w:t>“You’re right,” Luke said. “That is freaky.”</w:t>
+      </w:r>
+    </w:p>
+    <w:p>
+      <w:r>
+        <w:t>Luke glanced at Ripper’s stats.</w:t>
+      </w:r>
+    </w:p>
+    <w:p>
+      <w:pPr>
+        <w:pStyle w:val="StatusMessage"/>
+        <w:ind w:left="0"/>
+        <w:jc w:val="left"/>
+        <w:rPr>
+          <w:u w:val="single"/>
+        </w:rPr>
+      </w:pPr>
+      <w:r>
+        <w:rPr>
+          <w:u w:val="single"/>
+        </w:rPr>
+        <w:t>Ripper Jones</w:t>
+      </w:r>
+      <w:r>
+        <w:rPr>
+          <w:u w:val="single"/>
+        </w:rPr>
+        <w:t xml:space="preserve"> – Level 0</w:t>
+      </w:r>
+    </w:p>
+    <w:p>
+      <w:pPr>
+        <w:pStyle w:val="StatusMessage"/>
+        <w:tabs>
+          <w:tab w:val="left" w:pos="1985"/>
+        </w:tabs>
+        <w:ind w:left="0"/>
+        <w:jc w:val="left"/>
+      </w:pPr>
+      <w:r>
+        <w:t>Strength:</w:t>
+      </w:r>
+      <w:r>
+        <w:tab/>
+      </w:r>
+      <w:r>
+        <w:t>11</w:t>
+      </w:r>
+    </w:p>
+    <w:p>
+      <w:pPr>
+        <w:pStyle w:val="StatusMessage"/>
+        <w:tabs>
+          <w:tab w:val="left" w:pos="1985"/>
+        </w:tabs>
+        <w:ind w:left="0"/>
+        <w:jc w:val="left"/>
+      </w:pPr>
+      <w:r>
+        <w:t>Agility</w:t>
+      </w:r>
+      <w:r>
+        <w:t>:</w:t>
+      </w:r>
+      <w:r>
+        <w:tab/>
+      </w:r>
+      <w:r>
+        <w:t>9</w:t>
+      </w:r>
+    </w:p>
+    <w:p>
+      <w:pPr>
+        <w:pStyle w:val="StatusMessage"/>
+        <w:tabs>
+          <w:tab w:val="left" w:pos="1985"/>
+        </w:tabs>
+        <w:ind w:left="0"/>
+        <w:jc w:val="left"/>
+      </w:pPr>
+      <w:r>
+        <w:t>Constitution</w:t>
+      </w:r>
+      <w:r>
+        <w:t>:</w:t>
+      </w:r>
+      <w:r>
+        <w:tab/>
+      </w:r>
+      <w:r>
+        <w:t>11</w:t>
+      </w:r>
+    </w:p>
+    <w:p>
+      <w:pPr>
+        <w:pStyle w:val="StatusMessage"/>
+        <w:tabs>
+          <w:tab w:val="left" w:pos="1985"/>
+        </w:tabs>
+        <w:ind w:left="0"/>
+        <w:jc w:val="left"/>
+      </w:pPr>
+      <w:r>
+        <w:t>Vitality:</w:t>
+      </w:r>
+      <w:r>
+        <w:tab/>
+      </w:r>
+      <w:r>
+        <w:t>11</w:t>
+      </w:r>
+    </w:p>
+    <w:p>
+      <w:pPr>
+        <w:pStyle w:val="StatusMessage"/>
+        <w:tabs>
+          <w:tab w:val="left" w:pos="1985"/>
+        </w:tabs>
+        <w:ind w:left="0"/>
+        <w:jc w:val="left"/>
+      </w:pPr>
+      <w:r>
+        <w:t>Nerve:</w:t>
+      </w:r>
+      <w:r>
+        <w:tab/>
+      </w:r>
+      <w:r>
+        <w:t>4</w:t>
+      </w:r>
+    </w:p>
+    <w:p>
+      <w:pPr>
+        <w:pStyle w:val="StatusMessage"/>
+        <w:tabs>
+          <w:tab w:val="left" w:pos="1985"/>
+        </w:tabs>
+        <w:ind w:left="0"/>
+        <w:jc w:val="left"/>
+      </w:pPr>
+      <w:r>
+        <w:t>Manna</w:t>
+      </w:r>
+      <w:r>
+        <w:t xml:space="preserve"> Channeling</w:t>
+      </w:r>
+      <w:r>
+        <w:t>:</w:t>
+      </w:r>
+      <w:r>
+        <w:tab/>
+      </w:r>
+      <w:r>
+        <w:t>2</w:t>
+      </w:r>
+    </w:p>
+    <w:p>
+      <w:r>
+        <w:lastRenderedPageBreak/>
+        <w:t>“Your physical stats make sense,</w:t>
+      </w:r>
+      <w:r>
+        <w:t xml:space="preserve"> at least compared to me,</w:t>
+      </w:r>
+      <w:r>
+        <w:t>” Luke said. “But what’s up with manna and nerve?”</w:t>
+      </w:r>
+    </w:p>
+    <w:p>
+      <w:r>
+        <w:t>“Perhaps Nerve means how smart you are and maybe magic is real,” Ripper said.</w:t>
+      </w:r>
+    </w:p>
+    <w:p>
+      <w:r>
+        <w:t>“Greeting everyone,” a man in a business suit on stage called, silencing the room.</w:t>
+      </w:r>
+    </w:p>
+    <w:p>
+      <w:r>
+        <w:t>“My name is Dr. Everson Thornville</w:t>
+      </w:r>
+      <w:r>
+        <w:t xml:space="preserve"> and I am your</w:t>
+      </w:r>
+      <w:r>
+        <w:t xml:space="preserve"> principle.</w:t>
+      </w:r>
+    </w:p>
+    <w:p>
+      <w:r>
+        <w:t xml:space="preserve">“Welcome to the Albert Einstein </w:t>
+      </w:r>
+      <w:r>
+        <w:t>Academy</w:t>
+      </w:r>
+      <w:r>
+        <w:t xml:space="preserve"> for Gifted Children.</w:t>
+      </w:r>
+    </w:p>
+    <w:p>
+      <w:r>
+        <w:t xml:space="preserve">“You are all here because we believe you are the shining future of our tiny </w:t>
+      </w:r>
+      <w:r>
+        <w:t>blue star</w:t>
+      </w:r>
+      <w:r>
+        <w:t>.</w:t>
+      </w:r>
+      <w:r>
+        <w:t xml:space="preserve"> Over the next few years you will learn the skills needed to handle the terrifying changes that will befall </w:t>
+      </w:r>
+      <w:r>
+        <w:t>Blue Star</w:t>
+      </w:r>
+      <w:r>
+        <w:t>.”</w:t>
+      </w:r>
+    </w:p>
+    <w:p>
+      <w:proofErr w:type="gramStart"/>
+      <w:r>
+        <w:t>“Blue Star?”</w:t>
+      </w:r>
+      <w:proofErr w:type="gramEnd"/>
+      <w:r>
+        <w:t xml:space="preserve"> Ripper asked. “Doesn’t he mean Earth?”</w:t>
+      </w:r>
+    </w:p>
+    <w:p>
+      <w:r>
+        <w:t>“I know,” Luke said. “This place is starting to get weird.”</w:t>
+      </w:r>
+    </w:p>
+    <w:p>
+      <w:r>
+        <w:t>Th</w:t>
+      </w:r>
+      <w:r>
+        <w:t>e audience murmured in confusion</w:t>
+      </w:r>
+      <w:r>
+        <w:t>.</w:t>
+      </w:r>
+    </w:p>
+    <w:p>
+      <w:r>
+        <w:t>“In this school, you will not learn to become a worker</w:t>
+      </w:r>
+      <w:r>
+        <w:t xml:space="preserve"> at an office, factory or what not</w:t>
+      </w:r>
+      <w:r>
+        <w:t>. AI can do that easily</w:t>
+      </w:r>
+      <w:r>
+        <w:t xml:space="preserve">,” the principle </w:t>
+      </w:r>
+      <w:r>
+        <w:t>said</w:t>
+      </w:r>
+      <w:r>
+        <w:t>. “</w:t>
+      </w:r>
+      <w:r>
+        <w:t xml:space="preserve">Our goal is to teach each of you to become masters of your own destinies. </w:t>
+      </w:r>
+      <w:r>
+        <w:t>Only then may you overcome the monsters surrounding us and gain true strength.</w:t>
+      </w:r>
+      <w:r>
+        <w:t>”</w:t>
+      </w:r>
+    </w:p>
+    <w:p>
+      <w:r>
+        <w:t>“Monsters?” Ripper asked.</w:t>
+      </w:r>
+    </w:p>
+    <w:p>
+      <w:r>
+        <w:t>“Either it’s a metaphor or the principle is crazy</w:t>
+      </w:r>
+      <w:r>
+        <w:t xml:space="preserve"> gamer</w:t>
+      </w:r>
+      <w:r>
+        <w:t xml:space="preserve">,” </w:t>
+      </w:r>
+      <w:r>
         <w:t>Luke</w:t>
       </w:r>
       <w:r>
-        <w:t xml:space="preserve"> and Ripper chatted as they walked.</w:t>
-      </w:r>
-    </w:p>
-    <w:p>
-      <w:r>
-        <w:t xml:space="preserve">“Hey look, they have human gardeners,” a girl next to </w:t>
+        <w:t xml:space="preserve"> said.</w:t>
+      </w:r>
+    </w:p>
+    <w:p>
+      <w:r>
+        <w:t>The principle smiled at the confused students and said, “Annie Winfield, please enter.”</w:t>
+      </w:r>
+    </w:p>
+    <w:p>
+      <w:r>
+        <w:t>From offstage a teenage girl entered, wearing the school uniform.</w:t>
+      </w:r>
+    </w:p>
+    <w:p>
+      <w:r>
+        <w:t xml:space="preserve">The </w:t>
+      </w:r>
+      <w:r>
+        <w:t xml:space="preserve">auditorium </w:t>
+      </w:r>
+      <w:r>
+        <w:t xml:space="preserve">broke out in </w:t>
+      </w:r>
+      <w:r>
+        <w:t>murmuring. That wasn’t surprising.</w:t>
+      </w:r>
+    </w:p>
+    <w:p>
+      <w:r>
+        <w:lastRenderedPageBreak/>
+        <w:t xml:space="preserve">“Damn, she looks like an elfin princess,” </w:t>
       </w:r>
       <w:r>
         <w:t>Luke</w:t>
       </w:r>
       <w:r>
+        <w:t xml:space="preserve"> said as he almost drooled. He</w:t>
+      </w:r>
+      <w:r>
+        <w:t xml:space="preserve"> had the urge jump on stage and…</w:t>
+      </w:r>
+    </w:p>
+    <w:p>
+      <w:r>
+        <w:t>Luke</w:t>
+      </w:r>
+      <w:r>
+        <w:t xml:space="preserve"> wouldn’t do that in real life. He wasn’t that stupid. However, nothing prevented him from ravaging her in his mind.</w:t>
+      </w:r>
+    </w:p>
+    <w:p>
+      <w:r>
+        <w:t>All about, the other teens had the same desire, even many of the ladies.</w:t>
+      </w:r>
+    </w:p>
+    <w:p>
+      <w:r>
+        <w:t>“Annie Winfield</w:t>
+      </w:r>
+      <w:r>
+        <w:t xml:space="preserve"> is </w:t>
+      </w:r>
+      <w:r>
+        <w:t xml:space="preserve">the youngest daughter of </w:t>
+      </w:r>
+      <w:r>
+        <w:t xml:space="preserve">Edward Winfield, </w:t>
+      </w:r>
+      <w:r>
+        <w:t>c</w:t>
+      </w:r>
+      <w:r>
+        <w:t>hair</w:t>
+      </w:r>
+      <w:r>
+        <w:t xml:space="preserve"> </w:t>
+      </w:r>
+      <w:r>
+        <w:t xml:space="preserve">and founder </w:t>
+      </w:r>
+      <w:r>
+        <w:t>of this school,” Principle Bertrand said. “And yes, I’m talking about Winfield Energy</w:t>
+      </w:r>
+      <w:r>
+        <w:t>.</w:t>
+      </w:r>
+    </w:p>
+    <w:p>
+      <w:r>
+        <w:t>“</w:t>
+      </w:r>
+      <w:r>
+        <w:t>Although not the first company to</w:t>
+      </w:r>
+      <w:r>
+        <w:t xml:space="preserve"> commercialize fusion energy</w:t>
+      </w:r>
+      <w:r>
+        <w:t xml:space="preserve">, </w:t>
+      </w:r>
+      <w:r>
+        <w:t>their product</w:t>
+      </w:r>
+      <w:r>
+        <w:t xml:space="preserve"> is by far the most compact</w:t>
+      </w:r>
+      <w:r>
+        <w:t>, safe</w:t>
+      </w:r>
+      <w:r>
+        <w:t xml:space="preserve"> and dependable</w:t>
+      </w:r>
+      <w:r>
+        <w:t xml:space="preserve">. </w:t>
+      </w:r>
+      <w:r>
+        <w:t>And yes, we do have a Winfield reactor.”</w:t>
+      </w:r>
+    </w:p>
+    <w:p>
+      <w:r>
+        <w:t>The Winfield reactor</w:t>
+      </w:r>
+      <w:r>
+        <w:t xml:space="preserve"> used a proprietary process</w:t>
+      </w:r>
+      <w:r>
+        <w:t xml:space="preserve"> to </w:t>
+      </w:r>
+      <w:r>
+        <w:t xml:space="preserve">capture fast neutrons from the fusion process and convert the energy directly into electricity. </w:t>
+      </w:r>
+      <w:r>
+        <w:t>Being no bigger than a large shipping container and costing 100 million apiece, it was slowly powering more and more ocean liners and cargo ships.</w:t>
+      </w:r>
+    </w:p>
+    <w:p>
+      <w:r>
+        <w:t>It wasn’t surprising that</w:t>
+      </w:r>
+      <w:r>
+        <w:t xml:space="preserve"> Edward Winfield, Annie’s father </w:t>
+      </w:r>
+      <w:r>
+        <w:t>became</w:t>
+      </w:r>
+      <w:r>
+        <w:t xml:space="preserve"> a </w:t>
+      </w:r>
+      <w:r>
+        <w:t>trillionaire</w:t>
+      </w:r>
+      <w:r>
+        <w:t>.</w:t>
+      </w:r>
+      <w:r>
+        <w:t xml:space="preserve"> AI and unlimited energy made for a powerful combination.</w:t>
+      </w:r>
+    </w:p>
+    <w:p>
+      <w:r>
+        <w:t>“However, that is not why she is here,” the principle said. “Yes, many of you here exceed her in terms of physical fitness and problem solving, to name a few. However, her combined scores exceed everyone here, and that’s saying something.</w:t>
+      </w:r>
+    </w:p>
+    <w:p>
+      <w:r>
+        <w:t xml:space="preserve">“Ms. </w:t>
+      </w:r>
+      <w:r>
+        <w:t>Winfield</w:t>
+      </w:r>
+      <w:r>
+        <w:t>, please speak to your cohort.”</w:t>
+      </w:r>
+    </w:p>
+    <w:p>
+      <w:r>
+        <w:t>Annie stepped up to the mike and took a breath.</w:t>
+      </w:r>
+    </w:p>
+    <w:p>
+      <w:r>
+        <w:lastRenderedPageBreak/>
+        <w:t xml:space="preserve">“Thank you Principle Thornville,” Annie said. “6 years ago my father founded this </w:t>
+      </w:r>
+      <w:r>
+        <w:t>academy using his considerable wealth. The purpose is to gather all the best and brightest kids of the world in order to forge a better world for everyone.</w:t>
+      </w:r>
+    </w:p>
+    <w:p>
+      <w:r>
+        <w:t>“</w:t>
+      </w:r>
+      <w:r>
+        <w:t xml:space="preserve">Sad to say the world is full of monsters. They live just below the surface, hungry to come out and </w:t>
+      </w:r>
+      <w:r>
+        <w:t>slaughter</w:t>
+      </w:r>
+      <w:r>
+        <w:t xml:space="preserve">. The environmental </w:t>
+      </w:r>
+      <w:r>
+        <w:t>contamination</w:t>
+      </w:r>
+      <w:r>
+        <w:t xml:space="preserve">, desecration of </w:t>
+      </w:r>
+      <w:r>
+        <w:t>sacred</w:t>
+      </w:r>
+      <w:r>
+        <w:t xml:space="preserve"> lands</w:t>
+      </w:r>
+      <w:r>
+        <w:t>, polarization of the world</w:t>
+      </w:r>
+      <w:r>
+        <w:t>, despair and hate</w:t>
+      </w:r>
+      <w:r>
+        <w:t xml:space="preserve"> are making things worse.</w:t>
+      </w:r>
+    </w:p>
+    <w:p>
+      <w:r>
+        <w:t xml:space="preserve">“Our goal here is simple. Become strong and never place our fate on </w:t>
+      </w:r>
+      <w:r>
+        <w:t>so-called saviors</w:t>
+      </w:r>
+      <w:r>
+        <w:t>.</w:t>
+      </w:r>
+    </w:p>
+    <w:p>
+      <w:r>
+        <w:t>“I look forward to growing ever stronger with all of you.”</w:t>
+      </w:r>
+    </w:p>
+    <w:p>
+      <w:r>
+        <w:t>With that Annie stepped off from the podium.</w:t>
+      </w:r>
+    </w:p>
+    <w:p>
+      <w:r>
+        <w:t xml:space="preserve">“Thank you Ms. </w:t>
+      </w:r>
+      <w:r>
+        <w:t>Winfield</w:t>
+      </w:r>
+      <w:r>
+        <w:t>,” the principle said.</w:t>
+      </w:r>
+    </w:p>
+    <w:p>
+      <w:r>
+        <w:t>“</w:t>
+      </w:r>
+      <w:r>
+        <w:t xml:space="preserve">School starts on Monday. </w:t>
+      </w:r>
+      <w:r>
+        <w:t>Including today t</w:t>
+      </w:r>
+      <w:r>
+        <w:t xml:space="preserve">hat will give </w:t>
+      </w:r>
+      <w:r>
+        <w:t>you 4</w:t>
+      </w:r>
+      <w:r>
+        <w:t xml:space="preserve"> days to get over any jet lag.</w:t>
+      </w:r>
+    </w:p>
+    <w:p>
+      <w:r>
+        <w:t>“Your luggage will be in your dormitory rooms.</w:t>
+      </w:r>
+      <w:r>
+        <w:t xml:space="preserve"> Your map app will guide you there.</w:t>
+      </w:r>
+    </w:p>
+    <w:p>
+      <w:r>
+        <w:t>“Be aware your phones have limited coverage here.</w:t>
+      </w:r>
+    </w:p>
+    <w:p>
+      <w:r>
+        <w:t>“</w:t>
+      </w:r>
+      <w:r>
+        <w:t xml:space="preserve">Also, you will find your school issued uniforms, </w:t>
+      </w:r>
+      <w:r>
+        <w:t xml:space="preserve">school books, </w:t>
+      </w:r>
+      <w:r>
+        <w:t xml:space="preserve">and everything else you will need to </w:t>
+      </w:r>
+      <w:r>
+        <w:t>attend classes.</w:t>
+      </w:r>
+    </w:p>
+    <w:p>
+      <w:r>
+        <w:t>“Go to your dormitories and settle in.</w:t>
+      </w:r>
+    </w:p>
+    <w:p>
+      <w:r>
+        <w:t>“Your homework is to become familiar with your devices.</w:t>
+      </w:r>
+    </w:p>
+    <w:p>
+      <w:r>
+        <w:t>“After that</w:t>
+      </w:r>
+      <w:r>
+        <w:t>, I encourage you to spend time getting to know your fellow students and exploring the local town. Also, the hiking trails are amazing, with rivers, wat</w:t>
+      </w:r>
+      <w:r>
+        <w:t>erfalls and canyons to explore.”</w:t>
+      </w:r>
+    </w:p>
+    <w:p>
+      <w:r>
+        <w:lastRenderedPageBreak/>
+        <w:t xml:space="preserve">The principle paused and then said, “I do need to warn you. Please avoid leaving </w:t>
+      </w:r>
+      <w:r>
+        <w:t xml:space="preserve">town or </w:t>
+      </w:r>
+      <w:r>
+        <w:t xml:space="preserve">school grounds after </w:t>
+      </w:r>
+      <w:r>
+        <w:t>dusk</w:t>
+      </w:r>
+      <w:r>
+        <w:t>. This is especially true of the surrounding forests</w:t>
+      </w:r>
+      <w:r>
+        <w:t xml:space="preserve"> and mountains</w:t>
+      </w:r>
+      <w:r>
+        <w:t>.</w:t>
+      </w:r>
+    </w:p>
+    <w:p>
+      <w:r>
+        <w:t xml:space="preserve">“It can be rather dangerous out there, especially at night. More than a few students have broken their legs or worse. </w:t>
+      </w:r>
+      <w:r>
+        <w:t>And off course there are…dangers out there</w:t>
+      </w:r>
+      <w:r>
+        <w:t>.”</w:t>
+      </w:r>
+    </w:p>
+    <w:p>
+      <w:r>
+        <w:t>That sent a chill down Luke’s back</w:t>
+      </w:r>
+      <w:r>
+        <w:t>.</w:t>
+      </w:r>
+    </w:p>
+    <w:p>
+      <w:r>
+        <w:t>“Principle Thornville, please don’t scare the kids,” a woman said.</w:t>
+      </w:r>
+    </w:p>
+    <w:p>
+      <w:r>
+        <w:t>“This is vice-principle Eliot Drew,” the principle said</w:t>
+      </w:r>
+      <w:r>
+        <w:t>, pointing at the woman</w:t>
+      </w:r>
+      <w:r>
+        <w:t xml:space="preserve">. </w:t>
+      </w:r>
+      <w:r>
+        <w:t xml:space="preserve">He turned to the vice-principle and said, </w:t>
+      </w:r>
+      <w:r>
+        <w:t>“</w:t>
+      </w:r>
+      <w:r>
+        <w:t>Fear is essential if one is to stay safe. You know what is out there.”</w:t>
+      </w:r>
+    </w:p>
+    <w:p>
+      <w:r>
+        <w:t xml:space="preserve">The principle turned back to the audience and said, “The </w:t>
+      </w:r>
+      <w:r>
+        <w:t xml:space="preserve">boundary of </w:t>
+      </w:r>
+      <w:r>
+        <w:t>both the town and</w:t>
+      </w:r>
+      <w:r>
+        <w:t xml:space="preserve"> school grounds is</w:t>
+      </w:r>
+      <w:r>
+        <w:t xml:space="preserve"> well marked.</w:t>
+      </w:r>
+    </w:p>
+    <w:p>
+      <w:r>
+        <w:t>“</w:t>
+      </w:r>
+      <w:r>
+        <w:t xml:space="preserve">You are </w:t>
+      </w:r>
+      <w:r>
+        <w:t xml:space="preserve">required to be either on </w:t>
+      </w:r>
+      <w:r>
+        <w:t xml:space="preserve">campus grounds </w:t>
+      </w:r>
+      <w:r>
+        <w:t xml:space="preserve">or in the town between </w:t>
+      </w:r>
+      <w:r>
+        <w:t>dusk and dawn. Those rules are there for a reason. We don’t want tragedies.</w:t>
+      </w:r>
+      <w:r>
+        <w:t xml:space="preserve"> Dismissed.”</w:t>
+      </w:r>
+    </w:p>
+    <w:p>
+      <w:r>
+        <w:t xml:space="preserve">The auditorium burst into a cacophony as everyone tried to understand </w:t>
+      </w:r>
+      <w:r>
+        <w:t>the dire warning.</w:t>
+      </w:r>
+    </w:p>
+    <w:p>
+      <w:r>
+        <w:t>“Damn, that was weird,” Ripper said. “Why not just say we will get into trouble?”</w:t>
+      </w:r>
+    </w:p>
+    <w:p>
+      <w:r>
+        <w:t xml:space="preserve">“Maybe there are wild animals,” </w:t>
+      </w:r>
+      <w:r>
+        <w:t>Luke</w:t>
+      </w:r>
+      <w:r>
+        <w:t xml:space="preserve"> said. “No</w:t>
+      </w:r>
+      <w:r>
+        <w:t>,</w:t>
+      </w:r>
+      <w:r>
+        <w:t xml:space="preserve"> that doesn’t make sense. The principle said we should explore during the day.”</w:t>
+      </w:r>
+    </w:p>
+    <w:p>
+      <w:r>
+        <w:t>Ten minutes later they were at their dormitory room.</w:t>
+      </w:r>
+    </w:p>
+    <w:p>
+      <w:r>
+        <w:t xml:space="preserve">The studio apartment had a kitchenette to the left and a washroom to the right. Beyond were </w:t>
+      </w:r>
+      <w:r>
+        <w:t xml:space="preserve">two </w:t>
+      </w:r>
+      <w:r>
+        <w:t>elevated beds</w:t>
+      </w:r>
+      <w:r>
+        <w:t>. Under each bed was a study area with desk, chair</w:t>
+      </w:r>
+      <w:r>
+        <w:t xml:space="preserve">, </w:t>
+      </w:r>
+      <w:r>
+        <w:t xml:space="preserve">and </w:t>
+      </w:r>
+      <w:r>
+        <w:t>chest of draws.</w:t>
+      </w:r>
+    </w:p>
+    <w:p>
+      <w:r>
+        <w:lastRenderedPageBreak/>
+        <w:t xml:space="preserve">On the floor to the right was </w:t>
+      </w:r>
+      <w:r>
+        <w:t>Luke</w:t>
+      </w:r>
+      <w:r>
+        <w:t>’s lugg</w:t>
+      </w:r>
+      <w:r>
+        <w:t>age. Stacks of books sat on the desk.</w:t>
+      </w:r>
+    </w:p>
+    <w:p>
+      <w:r>
+        <w:t xml:space="preserve"> </w:t>
+      </w:r>
+      <w:r>
+        <w:t>“What’s the WIFI password?”</w:t>
+      </w:r>
+      <w:r>
+        <w:t xml:space="preserve"> Ripper asked.</w:t>
+      </w:r>
+    </w:p>
+    <w:p>
+      <w:r>
+        <w:t xml:space="preserve">“Challenger 423,” </w:t>
+      </w:r>
+      <w:r>
+        <w:t>Luke</w:t>
+      </w:r>
+      <w:r>
+        <w:t xml:space="preserve"> said, pointing at a sign on the wall.</w:t>
+      </w:r>
+    </w:p>
+    <w:p>
+      <w:r>
+        <w:t>“Thanks,” Ripper said as he opened his laptop.</w:t>
+      </w:r>
+    </w:p>
+    <w:p>
+      <w:r>
+        <w:t>Luke</w:t>
+      </w:r>
+      <w:r>
+        <w:t xml:space="preserve"> </w:t>
+      </w:r>
+      <w:r>
+        <w:t>unpacked, placing his clothes</w:t>
+      </w:r>
+      <w:r>
+        <w:t xml:space="preserve"> and items</w:t>
+      </w:r>
+      <w:r>
+        <w:t xml:space="preserve"> in </w:t>
+      </w:r>
+      <w:r>
+        <w:t>his</w:t>
+      </w:r>
+      <w:r>
+        <w:t xml:space="preserve"> closet and chest of drawers. Last item was his laptop.</w:t>
+      </w:r>
+    </w:p>
+    <w:p>
+      <w:r>
+        <w:t>It was time to call his parents.</w:t>
+      </w:r>
+    </w:p>
+    <w:p>
+      <w:r>
+        <w:t xml:space="preserve">“Hi Mum, Dad, Goat Father,” </w:t>
+      </w:r>
+      <w:r>
+        <w:t>Luke</w:t>
+      </w:r>
+      <w:r>
         <w:t xml:space="preserve"> said.</w:t>
       </w:r>
     </w:p>
     <w:p>
       <w:r>
+        <w:t>Ripper glanced at Luke but didn’t say anything.</w:t>
+      </w:r>
+    </w:p>
+    <w:p>
+      <w:r>
+        <w:t xml:space="preserve">“Hi </w:t>
+      </w:r>
+      <w:r>
+        <w:t>Luke</w:t>
+      </w:r>
+      <w:r>
+        <w:t xml:space="preserve">,” </w:t>
+      </w:r>
+      <w:r>
+        <w:t>Luke</w:t>
+      </w:r>
+      <w:r>
+        <w:t>’s mum said. “Was the trip okay? Was there any problems?”</w:t>
+      </w:r>
+    </w:p>
+    <w:p>
+      <w:r>
+        <w:t xml:space="preserve">“No mum,” </w:t>
+      </w:r>
+      <w:r>
+        <w:t>Luke</w:t>
+      </w:r>
+      <w:r>
+        <w:t xml:space="preserve"> said. “The trip was just tedious, since all I could see were clouds. Here is my room.”</w:t>
+      </w:r>
+    </w:p>
+    <w:p>
+      <w:r>
+        <w:t>Luke</w:t>
+      </w:r>
+      <w:r>
+        <w:t xml:space="preserve"> panned the phone around and said, “I even have a kitchenette, so I can practice my cooking.</w:t>
+      </w:r>
+    </w:p>
+    <w:p>
+      <w:r>
+        <w:t>“Ripper, say ‘Hi’.”</w:t>
+      </w:r>
+    </w:p>
+    <w:p>
+      <w:r>
+        <w:t xml:space="preserve">Ripper waved and </w:t>
+      </w:r>
+      <w:r>
+        <w:t>Luke</w:t>
+      </w:r>
+      <w:r>
+        <w:t xml:space="preserve"> stepped out onto the balcony.</w:t>
+      </w:r>
+    </w:p>
+    <w:p>
+      <w:r>
+        <w:t>Luke</w:t>
+      </w:r>
+      <w:r>
+        <w:t xml:space="preserve"> pointed his phone at the surrounding mountains.</w:t>
+      </w:r>
+    </w:p>
+    <w:p>
+      <w:r>
+        <w:t xml:space="preserve">“Those mountains are beautiful,” </w:t>
+      </w:r>
+      <w:r>
+        <w:t>Luke</w:t>
+      </w:r>
+      <w:r>
+        <w:t>’s mother said.</w:t>
+      </w:r>
+    </w:p>
+    <w:p>
+      <w:r>
+        <w:t xml:space="preserve">“I hear there are plenty of those nut jobs in </w:t>
+      </w:r>
+      <w:r>
+        <w:t>Switzerland</w:t>
+      </w:r>
+      <w:r>
+        <w:t xml:space="preserve">,” </w:t>
+      </w:r>
+      <w:r>
+        <w:t>Luke</w:t>
+      </w:r>
+      <w:r>
+        <w:t>’s dad said.</w:t>
+      </w:r>
+    </w:p>
+    <w:p>
+      <w:r>
+        <w:lastRenderedPageBreak/>
+        <w:t xml:space="preserve">“There were some protesters at the gates when we arrived,” </w:t>
+      </w:r>
+      <w:r>
+        <w:t>Luke</w:t>
+      </w:r>
+      <w:r>
+        <w:t xml:space="preserve"> said.</w:t>
+      </w:r>
+    </w:p>
+    <w:p>
+      <w:r>
         <w:t>“</w:t>
       </w:r>
       <w:r>
-        <w:t>I wonder why,” another girl said.</w:t>
-      </w:r>
-    </w:p>
-    <w:p>
-      <w:r>
-        <w:t xml:space="preserve">Stepping in, </w:t>
+        <w:t>So Goat Son</w:t>
+      </w:r>
+      <w:r>
+        <w:t>,</w:t>
+      </w:r>
+      <w:r>
+        <w:t xml:space="preserve"> did you eat any good books lately?</w:t>
+      </w:r>
+      <w:r>
+        <w:t xml:space="preserve">” </w:t>
       </w:r>
       <w:r>
         <w:t>Luke</w:t>
       </w:r>
       <w:r>
-        <w:t xml:space="preserve"> found himself inside an auditorium seating thousands. However, only half the space was used.</w:t>
-      </w:r>
-    </w:p>
-    <w:p>
-      <w:r>
-        <w:t>After a long wait, everyone was seated</w:t>
+        <w:t xml:space="preserve">’s uncle and godfather </w:t>
+      </w:r>
+      <w:r>
+        <w:t>asked</w:t>
       </w:r>
       <w:r>
         <w:t>.</w:t>
@@ -532,47 +1768,389 @@
     </w:p>
     <w:p>
       <w:r>
-        <w:t xml:space="preserve">A man </w:t>
-      </w:r>
-      <w:r>
-        <w:t xml:space="preserve">in a business suit </w:t>
-      </w:r>
-      <w:r>
-        <w:t>walked on stage and said, “Greetings everyone. My name is Dr. Everson Thornville</w:t>
-      </w:r>
-      <w:r>
-        <w:t xml:space="preserve"> and I am your</w:t>
-      </w:r>
-      <w:r>
-        <w:t xml:space="preserve"> principle.</w:t>
-      </w:r>
-    </w:p>
-    <w:p>
-      <w:r>
-        <w:t xml:space="preserve">“Welcome to the Albert Einstein </w:t>
-      </w:r>
-      <w:r>
-        <w:t>Academy</w:t>
-      </w:r>
-      <w:r>
-        <w:t xml:space="preserve"> for Gifted Children.</w:t>
-      </w:r>
-    </w:p>
-    <w:p>
-      <w:r>
-        <w:t xml:space="preserve">“You are all here because we believe you are the shining future of our tiny </w:t>
-      </w:r>
-      <w:r>
-        <w:t>blue star</w:t>
+        <w:t>Luke</w:t>
+      </w:r>
+      <w:r>
+        <w:t xml:space="preserve"> stepped back into the room and pointed the phone at his new school books. “I have plenty of food,” He said.</w:t>
+      </w:r>
+    </w:p>
+    <w:p>
+      <w:r>
+        <w:t>Luke</w:t>
+      </w:r>
+      <w:r>
+        <w:t xml:space="preserve"> stepped back out onto the balcony and closed the door. He and his uncle started bleating at each other.</w:t>
+      </w:r>
+    </w:p>
+    <w:p>
+      <w:r>
+        <w:t xml:space="preserve">“Stop that you two,” </w:t>
+      </w:r>
+      <w:r>
+        <w:t>Luke</w:t>
+      </w:r>
+      <w:r>
+        <w:t xml:space="preserve">’s mother said angrily. “What if you </w:t>
+      </w:r>
+      <w:r>
+        <w:t>did</w:t>
+      </w:r>
+      <w:r>
+        <w:t xml:space="preserve"> that in public?”</w:t>
+      </w:r>
+    </w:p>
+    <w:p>
+      <w:r>
+        <w:t>“</w:t>
+      </w:r>
+      <w:r>
+        <w:t>Well he is Billy the Goat,” Luke’s uncle said. “He can’t help it.”</w:t>
+      </w:r>
+    </w:p>
+    <w:p>
+      <w:r>
+        <w:t>Technically Luke’s name was Luke Billhardson</w:t>
+      </w:r>
+      <w:r>
+        <w:t>, or a</w:t>
+      </w:r>
+      <w:r>
+        <w:t>s his uncle liked saying, Billy, Billy the Goat.</w:t>
+      </w:r>
+    </w:p>
+    <w:p>
+      <w:r>
+        <w:t>“And my uncle is the Goat Father,” Luke said.</w:t>
+      </w:r>
+    </w:p>
+    <w:p>
+      <w:r>
+        <w:t>“Okay dear, you better go,” Luke’s mother said. “You have plenty of work ahead of you.”</w:t>
+      </w:r>
+    </w:p>
+    <w:p>
+      <w:r>
+        <w:t>“Work hard, Luke,” Luke’s dad said. “Remember I’m proud of you.”</w:t>
+      </w:r>
+    </w:p>
+    <w:p>
+      <w:r>
+        <w:t>“Thanks mum, dad,” Luke said.</w:t>
+      </w:r>
+    </w:p>
+    <w:p>
+      <w:r>
+        <w:t>“Remember to eat plenty of tin cans,” the uncle said. “You need plenty of iron for your growing bones.”</w:t>
+      </w:r>
+    </w:p>
+    <w:p>
+      <w:r>
+        <w:t>“Okay Goat Father,” Luke said. “Bye mum, dad, Goat Father.”</w:t>
+      </w:r>
+    </w:p>
+    <w:p>
+      <w:r>
+        <w:t xml:space="preserve">Luke </w:t>
+      </w:r>
+      <w:r>
+        <w:t>h</w:t>
+      </w:r>
+      <w:r>
+        <w:t>ung up the call and entered the room.</w:t>
+      </w:r>
+    </w:p>
+    <w:p>
+      <w:r>
+        <w:t>Ripper looked at Luke curiously.</w:t>
+      </w:r>
+    </w:p>
+    <w:p>
+      <w:r>
+        <w:lastRenderedPageBreak/>
+        <w:t xml:space="preserve">“My uncle and I are both Capricorns,” Luke explained. “And goats are funny creatures. </w:t>
+      </w:r>
+      <w:r>
+        <w:t xml:space="preserve">It’s something we’ve been doing all my life. </w:t>
+      </w:r>
+      <w:r>
+        <w:t>Do you have a favorite animal?”</w:t>
+      </w:r>
+    </w:p>
+    <w:p>
+      <w:r>
+        <w:t>Ripper paused a moment and then said, “I suppose it would be a gorilla. The ultimate line backer would be a gorilla. They are the ultimate symbol of speed, strength, and endu</w:t>
+      </w:r>
+      <w:r>
+        <w:t>rance.</w:t>
+      </w:r>
+    </w:p>
+    <w:p>
+      <w:r>
+        <w:t>“I finished unpacking.”</w:t>
+      </w:r>
+    </w:p>
+    <w:p>
+      <w:r>
+        <w:t>“Let’s go get something to eat,” Luke said and they headed out.</w:t>
+      </w:r>
+    </w:p>
+    <w:p>
+      <w:proofErr w:type="gramStart"/>
+      <w:r>
+        <w:t>“</w:t>
+      </w:r>
+      <w:r>
+        <w:t>Town or cafeteria?”</w:t>
+      </w:r>
+      <w:proofErr w:type="gramEnd"/>
+      <w:r>
+        <w:t xml:space="preserve"> Ripper asked.</w:t>
+      </w:r>
+    </w:p>
+    <w:p>
+      <w:r>
+        <w:t>“Town,” Luke said. “I’m betting you will get bored with the cafeteria fast enough.</w:t>
+      </w:r>
+    </w:p>
+    <w:p>
+      <w:r>
+        <w:t>“Not you?” Ripper said as they headed for the front gates.</w:t>
+      </w:r>
+    </w:p>
+    <w:p>
+      <w:r>
+        <w:t>“As you heard me talking to my uncle, I am a goat,” Luke said. “I don’t have hang-ups about food. As you can guess I enjoy eating, and also cooking.”</w:t>
+      </w:r>
+    </w:p>
+    <w:p>
+      <w:r>
+        <w:t>“There</w:t>
+      </w:r>
+      <w:r>
+        <w:t xml:space="preserve"> is that Annie,” Ripper said. “Want to go see?”</w:t>
+      </w:r>
+    </w:p>
+    <w:p>
+      <w:r>
+        <w:t>Annie was surrounded by admirers.</w:t>
+      </w:r>
+    </w:p>
+    <w:p>
+      <w:r>
+        <w:t>“Not really,” Luke said. “She is out of my league and I don’t believe in celebrities and heroes. You can go if you want. You’re handsome enough and an amazing athlete.</w:t>
+      </w:r>
+    </w:p>
+    <w:p>
+      <w:r>
+        <w:t>“As my uncle says, there are three types of people in the world: Sheep, Shepherds and Goats.</w:t>
+      </w:r>
+    </w:p>
+    <w:p>
+      <w:r>
+        <w:t>“Sheep always look for shepherds to guide them.</w:t>
+      </w:r>
+    </w:p>
+    <w:p>
+      <w:r>
+        <w:t>“Shepherds seek to guide and control others, often to the sheep’s detriment.”</w:t>
+      </w:r>
+    </w:p>
+    <w:p>
+      <w:r>
+        <w:lastRenderedPageBreak/>
+        <w:t>“Why do you say that?” Ripper asked as they approached the gates.</w:t>
+      </w:r>
+    </w:p>
+    <w:p>
+      <w:r>
+        <w:t>“What do shepherds do to sheep?” Luke as</w:t>
+      </w:r>
+      <w:r>
+        <w:t>ked. “They raise them for food</w:t>
+      </w:r>
+      <w:r>
+        <w:t xml:space="preserve"> and wool</w:t>
       </w:r>
       <w:r>
         <w:t>.</w:t>
       </w:r>
-      <w:r>
-        <w:t xml:space="preserve"> Over the next few years you will learn the skills needed to handle the terrifying changes that will befall </w:t>
-      </w:r>
-      <w:r>
-        <w:t>Blue Star</w:t>
+    </w:p>
+    <w:p>
+      <w:r>
+        <w:t>“I am a goat. I neither follow nor lead</w:t>
+      </w:r>
+      <w:r>
+        <w:t>, but follow my own path.”</w:t>
+      </w:r>
+    </w:p>
+    <w:p>
+      <w:r>
+        <w:t>Luke’s device beeped. Pulling out his device he read the message, “+1 to mental manipulation resistance.”</w:t>
+      </w:r>
+    </w:p>
+    <w:p>
+      <w:r>
+        <w:t>“Freaky,” Ripper said as he stared at the message. “It’s like we are in a freaking video game.”</w:t>
+      </w:r>
+    </w:p>
+    <w:p>
+      <w:r>
+        <w:t>They stepped out of the gate and were greeted by the protesters.</w:t>
+      </w:r>
+    </w:p>
+    <w:p>
+      <w:r>
+        <w:t>Placards read, “Nuclear energy is dangerous,” “Quantum communication damages space,” “Stop all space warping research,” and “</w:t>
+      </w:r>
+      <w:r>
+        <w:t>The end is neigh.”</w:t>
+      </w:r>
+    </w:p>
+    <w:p>
+      <w:r>
+        <w:t>They passed the protesters and Ripper asked, “What do you think of that?”</w:t>
+      </w:r>
+    </w:p>
+    <w:p>
+      <w:r>
+        <w:t>“Nonsense,” Luke replied. “You can’t damage space. If you could, then the space around the sun would be ripped to shreds. And yet, science has yet to find any anomalies.”</w:t>
+      </w:r>
+    </w:p>
+    <w:p>
+      <w:r>
+        <w:t>The town spread all about them. Restaurants lined the street they were walking on.</w:t>
+      </w:r>
+    </w:p>
+    <w:p>
+      <w:proofErr w:type="gramStart"/>
+      <w:r>
+        <w:t>“Which restaurant?”</w:t>
+      </w:r>
+      <w:proofErr w:type="gramEnd"/>
+      <w:r>
+        <w:t xml:space="preserve"> Ripper asked.</w:t>
+      </w:r>
+    </w:p>
+    <w:p>
+      <w:r>
+        <w:t>“Any,” Luke said. “I like exploring different foods.”</w:t>
+      </w:r>
+    </w:p>
+    <w:p>
+      <w:r>
+        <w:t>“You did mention you liked that old series, ‘Bizarre Foods’,” Ripper said. “Okay, let’s go to that burger place.</w:t>
+      </w:r>
+      <w:r>
+        <w:t xml:space="preserve"> On second thought, there are way too many students there.</w:t>
+      </w:r>
+      <w:r>
+        <w:t>”</w:t>
+      </w:r>
+    </w:p>
+    <w:p>
+      <w:r>
+        <w:t>They entered the least crowded place, but even that was</w:t>
+      </w:r>
+      <w:r>
+        <w:t xml:space="preserve"> bustling.</w:t>
+      </w:r>
+    </w:p>
+    <w:p>
+      <w:r>
+        <w:lastRenderedPageBreak/>
+        <w:t>They waited and soon enough a waiter led them to a seat.</w:t>
+      </w:r>
+    </w:p>
+    <w:p>
+      <w:r>
+        <w:t>Luke picked up the menu and scanned. There was a good selection of burgers, steaks, and even vegetarian options.</w:t>
+      </w:r>
+    </w:p>
+    <w:p>
+      <w:r>
+        <w:t>The waiter returned and asked, “Any drinks for you?”</w:t>
+      </w:r>
+    </w:p>
+    <w:p>
+      <w:r>
+        <w:t>“Coke please,” Ripper said.</w:t>
+      </w:r>
+    </w:p>
+    <w:p>
+      <w:r>
+        <w:t>“What’s your most popular soft drink?” Luke asked.</w:t>
+      </w:r>
+    </w:p>
+    <w:p>
+      <w:r>
+        <w:t>The waiter named</w:t>
+      </w:r>
+      <w:r>
+        <w:t xml:space="preserve"> </w:t>
+      </w:r>
+      <w:proofErr w:type="spellStart"/>
+      <w:r>
+        <w:t>Rivella</w:t>
+      </w:r>
+      <w:proofErr w:type="spellEnd"/>
+      <w:r>
+        <w:t xml:space="preserve">, hot chocolate, </w:t>
+      </w:r>
+      <w:r>
+        <w:t>Apple Juice</w:t>
+      </w:r>
+      <w:r>
+        <w:t xml:space="preserve">, and </w:t>
+      </w:r>
+      <w:r>
+        <w:t>Ice Tea</w:t>
+      </w:r>
+      <w:r>
+        <w:t>, to name a few items.</w:t>
+      </w:r>
+    </w:p>
+    <w:p>
+      <w:r>
+        <w:t xml:space="preserve">“I’ll have </w:t>
+      </w:r>
+      <w:proofErr w:type="spellStart"/>
+      <w:r>
+        <w:t>Rivella</w:t>
+      </w:r>
+      <w:proofErr w:type="spellEnd"/>
+      <w:r>
+        <w:t xml:space="preserve">, no ice please,” Luke said, since </w:t>
+      </w:r>
+      <w:proofErr w:type="spellStart"/>
+      <w:r>
+        <w:t>Rivella</w:t>
+      </w:r>
+      <w:proofErr w:type="spellEnd"/>
+      <w:r>
+        <w:t xml:space="preserve"> was the most </w:t>
+      </w:r>
+      <w:r>
+        <w:t>exotic sounding drink listed.</w:t>
+      </w:r>
+    </w:p>
+    <w:p>
+      <w:r>
+        <w:t xml:space="preserve">“Did you hear? Bobby disappeared two nights ago,” a </w:t>
+      </w:r>
+      <w:r>
+        <w:t xml:space="preserve">local </w:t>
+      </w:r>
+      <w:r>
+        <w:t>man a table away asked. “This morning his body was found</w:t>
+      </w:r>
+      <w:r>
+        <w:t>, all moldy and decayed</w:t>
+      </w:r>
+      <w:r>
+        <w:t xml:space="preserve">. </w:t>
+      </w:r>
+      <w:r>
+        <w:t>The stink was horrible</w:t>
       </w:r>
       <w:r>
         <w:t>.”</w:t>
@@ -580,894 +2158,160 @@
     </w:p>
     <w:p>
       <w:r>
-        <w:t xml:space="preserve">That </w:t>
-      </w:r>
-      <w:r>
-        <w:t xml:space="preserve">ominous statement </w:t>
-      </w:r>
-      <w:r>
-        <w:t>caused some murmurs from the students.</w:t>
-      </w:r>
-    </w:p>
-    <w:p>
-      <w:r>
-        <w:t>“That’s diabolical,” Ripper said.</w:t>
-      </w:r>
-    </w:p>
-    <w:p>
-      <w:r>
-        <w:t>“In this school, you will not learn to become a worker</w:t>
-      </w:r>
-      <w:r>
-        <w:t xml:space="preserve"> at an office, factory or what not</w:t>
-      </w:r>
-      <w:r>
-        <w:t>. AI can do that easily</w:t>
-      </w:r>
-      <w:r>
-        <w:t xml:space="preserve">,” the principle </w:t>
-      </w:r>
-      <w:r>
-        <w:t>said</w:t>
-      </w:r>
-      <w:r>
-        <w:t>. “</w:t>
-      </w:r>
-      <w:r>
-        <w:t xml:space="preserve">Our </w:t>
-      </w:r>
+        <w:t>Ripper</w:t>
+      </w:r>
+      <w:r>
+        <w:t xml:space="preserve"> looked as if he wanted to gag.</w:t>
+      </w:r>
+    </w:p>
+    <w:p>
+      <w:r>
+        <w:t>“This town used to be peaceful,” the man’s companion grumbled. “What the hell are they doing with all those particle accelerators and that science mumbo-jumbo?”</w:t>
+      </w:r>
+    </w:p>
+    <w:p>
+      <w:r>
+        <w:t xml:space="preserve">“They are tearing holes into space is what they are doing,” another man </w:t>
+      </w:r>
+      <w:r>
+        <w:t>at</w:t>
+      </w:r>
+      <w:r>
+        <w:t xml:space="preserve"> </w:t>
+      </w:r>
+      <w:r>
+        <w:t xml:space="preserve">another </w:t>
+      </w:r>
+      <w:r>
+        <w:t xml:space="preserve">table </w:t>
+      </w:r>
+      <w:r>
+        <w:t>said.</w:t>
+      </w:r>
+      <w:r>
+        <w:t xml:space="preserve"> </w:t>
+      </w:r>
+      <w:proofErr w:type="gramStart"/>
+      <w:r>
+        <w:t>“Letting in all manner of demonic creatures.”</w:t>
+      </w:r>
+      <w:proofErr w:type="gramEnd"/>
+    </w:p>
+    <w:p>
+      <w:r>
+        <w:t>“Don’t spit,” a woman across the table scolded. “That’s just gross.”</w:t>
+      </w:r>
+    </w:p>
+    <w:p>
+      <w:r>
+        <w:t>The waiter returned to the table and brought the drinks.</w:t>
+      </w:r>
+    </w:p>
+    <w:p>
+      <w:r>
+        <w:t>Luke and Ripper gave their order and the waiter left.</w:t>
+      </w:r>
+    </w:p>
+    <w:p>
+      <w:r>
+        <w:t>“Something is seriously messed up in this town,” Ripper said</w:t>
+      </w:r>
+      <w:r>
+        <w:t>, loud enough for the locals to hear.</w:t>
+      </w:r>
+    </w:p>
+    <w:p>
       <w:r>
         <w:lastRenderedPageBreak/>
-        <w:t xml:space="preserve">goal is to teach each of you to become masters of your own destinies. </w:t>
-      </w:r>
-      <w:r>
-        <w:t>Only then may you overcome the monsters surrounding us and gain true strength.</w:t>
-      </w:r>
-      <w:r>
-        <w:t>”</w:t>
-      </w:r>
-    </w:p>
-    <w:p>
-      <w:r>
-        <w:t>“Monsters?” Ripper asked.</w:t>
-      </w:r>
-    </w:p>
-    <w:p>
-      <w:r>
-        <w:t xml:space="preserve">“Either it’s a metaphor or the principle is crazy,” </w:t>
-      </w:r>
-      <w:r>
-        <w:t>Luke</w:t>
-      </w:r>
-      <w:r>
-        <w:t xml:space="preserve"> said.</w:t>
-      </w:r>
-    </w:p>
-    <w:p>
-      <w:r>
-        <w:t>The principle smiled at the confused students and said, “Annie Winfield, please enter.”</w:t>
-      </w:r>
-    </w:p>
-    <w:p>
-      <w:r>
-        <w:t>From offstage a teenage girl entered, wearing the school uniform.</w:t>
-      </w:r>
-    </w:p>
-    <w:p>
-      <w:r>
-        <w:t xml:space="preserve">The </w:t>
-      </w:r>
-      <w:r>
-        <w:t xml:space="preserve">auditorium </w:t>
-      </w:r>
-      <w:r>
-        <w:t xml:space="preserve">broke out in </w:t>
-      </w:r>
-      <w:r>
-        <w:t>murmuring. That wasn’t surprising.</w:t>
-      </w:r>
-    </w:p>
-    <w:p>
-      <w:r>
-        <w:t xml:space="preserve">“Damn, she looks like an elfin princess,” </w:t>
-      </w:r>
-      <w:r>
-        <w:t>Luke</w:t>
-      </w:r>
-      <w:r>
-        <w:t xml:space="preserve"> said as he almost drooled. He</w:t>
-      </w:r>
-      <w:r>
-        <w:t xml:space="preserve"> had the urge jump on stage and…</w:t>
-      </w:r>
-    </w:p>
-    <w:p>
-      <w:r>
-        <w:t>Luke</w:t>
-      </w:r>
-      <w:r>
-        <w:t xml:space="preserve"> wouldn’t do that in real life. He wasn’t that stupid. However, nothing prevented him from ravaging her in his mind.</w:t>
-      </w:r>
-    </w:p>
-    <w:p>
-      <w:r>
-        <w:t>All about, the other teens had the same desire, even many of the ladies.</w:t>
-      </w:r>
-    </w:p>
-    <w:p>
-      <w:r>
-        <w:t xml:space="preserve">“Annie Winfield is the youngest daughter of </w:t>
-      </w:r>
-      <w:r>
-        <w:t xml:space="preserve">Edward Winfield, </w:t>
-      </w:r>
-      <w:r>
-        <w:t>c</w:t>
-      </w:r>
-      <w:r>
-        <w:t>hair</w:t>
+        <w:t>“You’re from the school, aren’t you?” an elderly man at another table asked. “What are they doing there?”</w:t>
+      </w:r>
+    </w:p>
+    <w:p>
+      <w:r>
+        <w:t>“Just arrived today,” Luke confessed, “Although, the principle did talk about monsters and the need to get stronger. I was expecting a speech about hard work, not that.”</w:t>
+      </w:r>
+    </w:p>
+    <w:p>
+      <w:r>
+        <w:t>“And what’s that about not going out after dusk?” Ripper asked.</w:t>
+      </w:r>
+    </w:p>
+    <w:p>
+      <w:r>
+        <w:t>“</w:t>
+      </w:r>
+      <w:r>
+        <w:t>There are things out there</w:t>
+      </w:r>
+      <w:r>
+        <w:t>,” another woman said</w:t>
+      </w:r>
+      <w:r>
+        <w:t xml:space="preserve"> simply</w:t>
+      </w:r>
+      <w:r>
+        <w:t>.</w:t>
+      </w:r>
+    </w:p>
+    <w:p>
+      <w:r>
+        <w:t>“Shouldn’t the government come out and find out?” Luke asked.</w:t>
+      </w:r>
+    </w:p>
+    <w:p>
+      <w:r>
+        <w:t>“They have, but have never found anything,” the woman said. “Claims we are a bunch of superstitious fools.”</w:t>
+      </w:r>
+    </w:p>
+    <w:p>
+      <w:r>
+        <w:t>The conversation ended when the food came.</w:t>
+      </w:r>
+    </w:p>
+    <w:p>
+      <w:r>
+        <w:t>Luke ate in silence, enjoying the food.</w:t>
+      </w:r>
+    </w:p>
+    <w:p>
+      <w:proofErr w:type="gramStart"/>
+      <w:r>
+        <w:t>“Now what?”</w:t>
+      </w:r>
+      <w:proofErr w:type="gramEnd"/>
+      <w:r>
+        <w:t xml:space="preserve"> Ripper asked as they paid the bill.</w:t>
+      </w:r>
+    </w:p>
+    <w:p>
+      <w:r>
+        <w:t xml:space="preserve">“I want to explore the town and buy groceries,” Luke said. “Also want to explore the hiking trails. It’s only 1:00PM. </w:t>
+      </w:r>
+      <w:proofErr w:type="gramStart"/>
+      <w:r>
+        <w:t>Plenty of time before sunset.”</w:t>
+      </w:r>
+      <w:proofErr w:type="gramEnd"/>
+    </w:p>
+    <w:p>
+      <w:r>
+        <w:t>“Aren’t you afraid?” Ripper asked as they walked out of the restaurant.</w:t>
+      </w:r>
+    </w:p>
+    <w:p>
+      <w:r>
+        <w:t>“I only believe in science,” Luke said.</w:t>
       </w:r>
       <w:r>
         <w:t xml:space="preserve"> </w:t>
       </w:r>
-      <w:r>
-        <w:t xml:space="preserve">and founder </w:t>
-      </w:r>
-      <w:r>
-        <w:t>of this school,” Principle Bertrand said. “And yes, I’m talking about Winfield Energy</w:t>
-      </w:r>
-      <w:r>
-        <w:t>.</w:t>
-      </w:r>
-    </w:p>
-    <w:p>
-      <w:r>
-        <w:t>“</w:t>
-      </w:r>
-      <w:r>
-        <w:t>Although not the first company to</w:t>
-      </w:r>
-      <w:r>
-        <w:t xml:space="preserve"> commercialize fusion energy</w:t>
-      </w:r>
-      <w:r>
-        <w:t xml:space="preserve">, </w:t>
-      </w:r>
-      <w:r>
-        <w:t>their product</w:t>
-      </w:r>
-      <w:r>
-        <w:t xml:space="preserve"> is by far the most compact</w:t>
-      </w:r>
-      <w:r>
-        <w:t>, safe</w:t>
-      </w:r>
-      <w:r>
-        <w:t xml:space="preserve"> and dependable</w:t>
-      </w:r>
-      <w:r>
-        <w:t xml:space="preserve">. </w:t>
-      </w:r>
-      <w:r>
-        <w:t>And yes, we do have a Winfield reactor.”</w:t>
-      </w:r>
-    </w:p>
-    <w:p>
-      <w:r>
-        <w:t xml:space="preserve">The Winfield reactor </w:t>
-      </w:r>
-      <w:r>
-        <w:t xml:space="preserve">was said to </w:t>
-      </w:r>
-      <w:r>
-        <w:t>capture fast neutrons from the fusion process and convert the energy directly into electricity. The process was propriety but the results were undeniable.</w:t>
-      </w:r>
-    </w:p>
-    <w:p>
-      <w:r>
-        <w:lastRenderedPageBreak/>
-        <w:t>It wasn’t surprising that</w:t>
-      </w:r>
-      <w:r>
-        <w:t xml:space="preserve"> Edward Winfield, Annie’s father </w:t>
-      </w:r>
-      <w:r>
-        <w:t>became</w:t>
-      </w:r>
-      <w:r>
-        <w:t xml:space="preserve"> a </w:t>
-      </w:r>
-      <w:r>
-        <w:t>trillionaire</w:t>
-      </w:r>
-      <w:r>
-        <w:t>.</w:t>
-      </w:r>
-      <w:r>
-        <w:t xml:space="preserve"> AI and unlimited energy made for a powerful combination.</w:t>
-      </w:r>
-    </w:p>
-    <w:p>
-      <w:r>
-        <w:t>“However, that is not why she is here,” the principle said. “Yes, many of you here exceed her in terms of physical fitness and problem solving, to name a few. However, her combined scores exceed everyone here, and that’s saying something.</w:t>
-      </w:r>
-    </w:p>
-    <w:p>
-      <w:r>
-        <w:t xml:space="preserve">“Ms. </w:t>
-      </w:r>
-      <w:r>
-        <w:t>Winfield</w:t>
-      </w:r>
-      <w:r>
-        <w:t>, please speak to your cohort.”</w:t>
-      </w:r>
-    </w:p>
-    <w:p>
-      <w:r>
-        <w:t>Annie stepped up to the mike and took a breath.</w:t>
-      </w:r>
-    </w:p>
-    <w:p>
-      <w:r>
-        <w:t xml:space="preserve">“Thank you Principle Thornville,” Annie said. “6 years ago my father founded this </w:t>
-      </w:r>
-      <w:r>
-        <w:t>academy using his considerable wealth. The purpose is to gather all the best and brightest kids of the world in order to forge a better world for everyone.</w:t>
-      </w:r>
-    </w:p>
-    <w:p>
-      <w:r>
-        <w:t>“</w:t>
-      </w:r>
-      <w:r>
-        <w:t xml:space="preserve">Sad to say the world is full of monsters. They live just below the surface, hungry to come out and </w:t>
-      </w:r>
-      <w:r>
-        <w:t>slaughter</w:t>
-      </w:r>
-      <w:r>
-        <w:t xml:space="preserve">. The environmental </w:t>
-      </w:r>
-      <w:r>
-        <w:t>contamination</w:t>
-      </w:r>
-      <w:r>
-        <w:t xml:space="preserve">, desecration of </w:t>
-      </w:r>
-      <w:r>
-        <w:t>sacred</w:t>
-      </w:r>
-      <w:r>
-        <w:t xml:space="preserve"> lands</w:t>
-      </w:r>
-      <w:r>
-        <w:t>, polarization of the world</w:t>
-      </w:r>
-      <w:r>
-        <w:t>, despair and hate</w:t>
-      </w:r>
-      <w:r>
-        <w:t xml:space="preserve"> are making things worse.</w:t>
-      </w:r>
-    </w:p>
-    <w:p>
-      <w:r>
-        <w:t xml:space="preserve">“Our goal here is simple. Become strong and never place our fate on </w:t>
-      </w:r>
-      <w:r>
-        <w:t>so-called saviors</w:t>
-      </w:r>
-      <w:r>
-        <w:t>.</w:t>
-      </w:r>
-    </w:p>
-    <w:p>
-      <w:r>
-        <w:t>“I look forward to growing ever stronger with all of you.”</w:t>
-      </w:r>
-    </w:p>
-    <w:p>
-      <w:r>
-        <w:t>With that Annie stepped off from the podium.</w:t>
-      </w:r>
-    </w:p>
-    <w:p>
-      <w:r>
-        <w:t xml:space="preserve">“Thank you Ms. </w:t>
-      </w:r>
-      <w:r>
-        <w:t>Winfield</w:t>
-      </w:r>
-      <w:r>
-        <w:t>,” the principle said.</w:t>
-      </w:r>
-    </w:p>
-    <w:p>
-      <w:r>
-        <w:t>“</w:t>
-      </w:r>
-      <w:r>
-        <w:t xml:space="preserve">School starts on Monday. </w:t>
-      </w:r>
-      <w:r>
-        <w:t>Including today t</w:t>
-      </w:r>
-      <w:r>
-        <w:t xml:space="preserve">hat will give </w:t>
-      </w:r>
-      <w:r>
-        <w:t>you 4</w:t>
-      </w:r>
-      <w:r>
-        <w:t xml:space="preserve"> days to get over any jet lag.</w:t>
-      </w:r>
-    </w:p>
-    <w:p>
-      <w:r>
-        <w:lastRenderedPageBreak/>
-        <w:t xml:space="preserve">“Your luggage will be in your dormitory rooms. Also, you will find your school issued cell phones, uniforms, and everything else you will need to </w:t>
-      </w:r>
-      <w:r>
-        <w:t>attend classes.</w:t>
-      </w:r>
-    </w:p>
-    <w:p>
-      <w:r>
-        <w:t>“Go to your dormitories and settle in.</w:t>
-      </w:r>
-    </w:p>
-    <w:p>
-      <w:r>
-        <w:t>“After that</w:t>
-      </w:r>
-      <w:r>
-        <w:t>, I encourage you to spend time getting to know your fellow students and exploring the local town. Also, the hiking trails are amazing, with rivers, wat</w:t>
-      </w:r>
-      <w:r>
-        <w:t>erfalls and canyons to explore.”</w:t>
-      </w:r>
-    </w:p>
-    <w:p>
-      <w:r>
-        <w:t xml:space="preserve">The principle paused and then said, “I do need to warn you. Please avoid leaving school grounds after </w:t>
-      </w:r>
-      <w:r>
-        <w:t>dusk</w:t>
-      </w:r>
-      <w:r>
-        <w:t>. This is especially true of the surrounding forests.</w:t>
-      </w:r>
-    </w:p>
-    <w:p>
-      <w:r>
-        <w:t>“And if you are stuck in the town, go to the city hall. They will find you a bed for the night</w:t>
-      </w:r>
-      <w:r>
-        <w:t>, and t</w:t>
-      </w:r>
-      <w:r>
-        <w:t xml:space="preserve">hen </w:t>
-      </w:r>
-      <w:r>
-        <w:t xml:space="preserve">return </w:t>
-      </w:r>
-      <w:r>
-        <w:t xml:space="preserve">at sunrise. We don’t </w:t>
-      </w:r>
-      <w:r>
-        <w:t xml:space="preserve">want </w:t>
-      </w:r>
-      <w:r>
-        <w:t>you to miss school. More importantly, we want you to be safe.”</w:t>
-      </w:r>
-    </w:p>
-    <w:p>
-      <w:r>
-        <w:t>By now half the students were more than a little uneasy.</w:t>
-      </w:r>
-    </w:p>
-    <w:p>
-      <w:r>
-        <w:t>“Principle Thornville, please don’t scare the kids,” a woman said.</w:t>
-      </w:r>
-    </w:p>
-    <w:p>
-      <w:r>
-        <w:t>“This is vice-principle Eliot Drew,” the principle said</w:t>
-      </w:r>
-      <w:r>
-        <w:t>, pointing at the woman</w:t>
-      </w:r>
-      <w:r>
-        <w:t xml:space="preserve">. </w:t>
-      </w:r>
-      <w:r>
-        <w:t xml:space="preserve">He turned to the vice-principle and said, </w:t>
-      </w:r>
-      <w:r>
-        <w:t>“</w:t>
-      </w:r>
-      <w:r>
-        <w:t>Fear is essential if one is to stay safe. You know what is out there.”</w:t>
-      </w:r>
-    </w:p>
-    <w:p>
-      <w:r>
-        <w:t xml:space="preserve">The principle turned back to the audience and said, “The </w:t>
-      </w:r>
-      <w:r>
-        <w:t>boundary of the school grounds is</w:t>
-      </w:r>
-      <w:r>
-        <w:t xml:space="preserve"> well marked.</w:t>
-      </w:r>
-    </w:p>
-    <w:p>
-      <w:r>
-        <w:t>“</w:t>
-      </w:r>
-      <w:r>
-        <w:t xml:space="preserve">You are </w:t>
-      </w:r>
-      <w:r>
-        <w:t xml:space="preserve">required to be either on </w:t>
-      </w:r>
-      <w:r>
-        <w:t xml:space="preserve">campus grounds </w:t>
-      </w:r>
-      <w:r>
-        <w:t xml:space="preserve">or in the town between </w:t>
-      </w:r>
-      <w:r>
-        <w:t>dusk and dawn. Those rules are there for a reason. We don’t want tragedies.</w:t>
-      </w:r>
-      <w:r>
-        <w:t xml:space="preserve"> Dismissed.”</w:t>
-      </w:r>
-    </w:p>
-    <w:p>
-      <w:r>
-        <w:t xml:space="preserve">The auditorium burst into a cacophony as everyone tried to understand </w:t>
-      </w:r>
-      <w:r>
-        <w:t>the dire warning.</w:t>
-      </w:r>
-    </w:p>
-    <w:p>
-      <w:r>
-        <w:lastRenderedPageBreak/>
-        <w:t>“Damn, that was weird,” Ripper said. “Why not just say we will get into trouble?”</w:t>
-      </w:r>
-    </w:p>
-    <w:p>
-      <w:r>
-        <w:t xml:space="preserve">“Maybe there are wild animals,” </w:t>
-      </w:r>
-      <w:r>
-        <w:t>Luke</w:t>
-      </w:r>
-      <w:r>
-        <w:t xml:space="preserve"> said. “No</w:t>
-      </w:r>
-      <w:r>
-        <w:t>,</w:t>
-      </w:r>
-      <w:r>
-        <w:t xml:space="preserve"> that doesn’t make sense. The principle said we should explore during the day.”</w:t>
-      </w:r>
-    </w:p>
-    <w:p>
-      <w:r>
-        <w:t>Ten minutes later they were at their dormitory room.</w:t>
-      </w:r>
-    </w:p>
-    <w:p>
-      <w:r>
-        <w:t xml:space="preserve">The studio apartment had a kitchenette to the left and a washroom to the right. Beyond were </w:t>
-      </w:r>
-      <w:r>
-        <w:t xml:space="preserve">two </w:t>
-      </w:r>
-      <w:r>
-        <w:t>elevated beds</w:t>
-      </w:r>
-      <w:r>
-        <w:t>. Under each bed was a study area with desk, chair</w:t>
-      </w:r>
-      <w:r>
-        <w:t xml:space="preserve">, </w:t>
-      </w:r>
-      <w:r>
-        <w:t xml:space="preserve">and </w:t>
-      </w:r>
-      <w:r>
-        <w:t>chest of draws.</w:t>
-      </w:r>
-    </w:p>
-    <w:p>
-      <w:r>
-        <w:t xml:space="preserve">On the floor to the right was </w:t>
-      </w:r>
-      <w:r>
-        <w:t>Luke</w:t>
-      </w:r>
-      <w:r>
-        <w:t>’s luggage. Stacks of books sat on the desk with a phone next to it.</w:t>
-      </w:r>
-    </w:p>
-    <w:p>
-      <w:r>
-        <w:t>“That’s weird</w:t>
-      </w:r>
-      <w:r>
-        <w:t>,</w:t>
-      </w:r>
-      <w:r>
-        <w:t>”</w:t>
-      </w:r>
-      <w:r>
-        <w:t xml:space="preserve"> </w:t>
-      </w:r>
-      <w:r>
-        <w:t>Luke</w:t>
-      </w:r>
-      <w:r>
-        <w:t xml:space="preserve"> said.</w:t>
-      </w:r>
-    </w:p>
-    <w:p>
-      <w:r>
-        <w:t>“What’s weird?” Ripper asked.</w:t>
-      </w:r>
-    </w:p>
-    <w:p>
-      <w:r>
-        <w:t xml:space="preserve">“This cell phone isn’t IOS or Android,” </w:t>
-      </w:r>
-      <w:r>
-        <w:t>Luke</w:t>
-      </w:r>
-      <w:r>
-        <w:t xml:space="preserve"> said. “Also, it’s rather bare-boned, with only </w:t>
-      </w:r>
-      <w:r>
-        <w:t>6</w:t>
-      </w:r>
-      <w:r>
-        <w:t xml:space="preserve"> apps.</w:t>
-      </w:r>
-    </w:p>
-    <w:p>
-      <w:r>
-        <w:t>“There is a Map</w:t>
-      </w:r>
-      <w:r>
-        <w:t xml:space="preserve"> App</w:t>
-      </w:r>
-      <w:r>
-        <w:t>, Party Chat, Character Info, Identification, Library</w:t>
-      </w:r>
-      <w:r>
-        <w:t>, and settings</w:t>
-      </w:r>
-      <w:r>
-        <w:t>. There is no app store or anything.”</w:t>
-      </w:r>
-    </w:p>
-    <w:p>
-      <w:r>
-        <w:t>“That’s weird,” Ripper said. “What’s the WIFI password?”</w:t>
-      </w:r>
-    </w:p>
-    <w:p>
-      <w:r>
-        <w:t xml:space="preserve">“Challenger 423,” </w:t>
-      </w:r>
-      <w:r>
-        <w:t>Luke</w:t>
-      </w:r>
-      <w:r>
-        <w:t xml:space="preserve"> said, pointing at a sign on the wall.</w:t>
-      </w:r>
-    </w:p>
-    <w:p>
-      <w:r>
-        <w:t>“Thanks,” Ripper said as he opened his laptop.</w:t>
-      </w:r>
-    </w:p>
-    <w:p>
-      <w:r>
-        <w:t>Luke</w:t>
-      </w:r>
-      <w:r>
-        <w:t xml:space="preserve"> </w:t>
-      </w:r>
-      <w:r>
-        <w:t>unpacked, placing his clothes</w:t>
-      </w:r>
-      <w:r>
-        <w:t xml:space="preserve"> and items</w:t>
-      </w:r>
-      <w:r>
-        <w:t xml:space="preserve"> in </w:t>
-      </w:r>
-      <w:r>
-        <w:t>his</w:t>
-      </w:r>
-      <w:r>
-        <w:t xml:space="preserve"> closet and chest of drawers. Last item was his laptop.</w:t>
-      </w:r>
-    </w:p>
-    <w:p>
-      <w:r>
-        <w:t>It was time to call his parents.</w:t>
-      </w:r>
-    </w:p>
-    <w:p>
-      <w:r>
-        <w:t xml:space="preserve">“Hi Mum, Dad, Goat Father,” </w:t>
-      </w:r>
-      <w:r>
-        <w:t>Luke</w:t>
-      </w:r>
-      <w:r>
-        <w:t xml:space="preserve"> said.</w:t>
-      </w:r>
-    </w:p>
-    <w:p>
-      <w:r>
-        <w:t>Ripper glanced at Luke but didn’t say anything.</w:t>
-      </w:r>
-    </w:p>
-    <w:p>
-      <w:r>
-        <w:lastRenderedPageBreak/>
-        <w:t xml:space="preserve">“Hi </w:t>
-      </w:r>
-      <w:r>
-        <w:t>Luke</w:t>
-      </w:r>
-      <w:r>
-        <w:t xml:space="preserve">,” </w:t>
-      </w:r>
-      <w:r>
-        <w:t>Luke</w:t>
-      </w:r>
-      <w:r>
-        <w:t>’s mum said. “Was the trip okay? Was there any problems?”</w:t>
-      </w:r>
-    </w:p>
-    <w:p>
-      <w:r>
-        <w:t xml:space="preserve">“No mum,” </w:t>
-      </w:r>
-      <w:r>
-        <w:t>Luke</w:t>
-      </w:r>
-      <w:r>
-        <w:t xml:space="preserve"> said. “The trip was just tedious, since all I could see were clouds. Here is my room.”</w:t>
-      </w:r>
-    </w:p>
-    <w:p>
-      <w:r>
-        <w:t>Luke</w:t>
-      </w:r>
-      <w:r>
-        <w:t xml:space="preserve"> panned the phone around and said, “I even have a kitchenette, so I can practice my cooking.</w:t>
-      </w:r>
-    </w:p>
-    <w:p>
-      <w:r>
-        <w:t>“Ripper, say ‘Hi’.”</w:t>
-      </w:r>
-    </w:p>
-    <w:p>
-      <w:r>
-        <w:t xml:space="preserve">Ripper waved and </w:t>
-      </w:r>
-      <w:r>
-        <w:t>Luke</w:t>
-      </w:r>
-      <w:r>
-        <w:t xml:space="preserve"> stepped out onto the balcony.</w:t>
-      </w:r>
-    </w:p>
-    <w:p>
-      <w:r>
-        <w:t>Luke</w:t>
-      </w:r>
-      <w:r>
-        <w:t xml:space="preserve"> pointed his phone at the surrounding mountains.</w:t>
-      </w:r>
-    </w:p>
-    <w:p>
-      <w:r>
-        <w:t xml:space="preserve">“Those mountains are beautiful,” </w:t>
-      </w:r>
-      <w:r>
-        <w:t>Luke</w:t>
-      </w:r>
-      <w:r>
-        <w:t>’s mother said.</w:t>
-      </w:r>
-    </w:p>
-    <w:p>
-      <w:r>
-        <w:t xml:space="preserve">“I hear there are plenty of those nut jobs in </w:t>
-      </w:r>
-      <w:r>
-        <w:t>Switzerland</w:t>
-      </w:r>
-      <w:r>
-        <w:t xml:space="preserve">,” </w:t>
-      </w:r>
-      <w:r>
-        <w:t>Luke</w:t>
-      </w:r>
-      <w:r>
-        <w:t>’s dad said.</w:t>
-      </w:r>
-    </w:p>
-    <w:p>
-      <w:r>
-        <w:t xml:space="preserve">“There were some protesters at the gates when we arrived,” </w:t>
-      </w:r>
-      <w:r>
-        <w:t>Luke</w:t>
-      </w:r>
-      <w:r>
-        <w:t xml:space="preserve"> said.</w:t>
-      </w:r>
-    </w:p>
-    <w:p>
-      <w:r>
-        <w:t>“</w:t>
-      </w:r>
-      <w:r>
-        <w:t>So Goat Son</w:t>
-      </w:r>
-      <w:r>
-        <w:t>,</w:t>
-      </w:r>
-      <w:r>
-        <w:t xml:space="preserve"> did you eat any good books lately?</w:t>
-      </w:r>
-      <w:r>
-        <w:t xml:space="preserve">” </w:t>
-      </w:r>
-      <w:r>
-        <w:t>Luke</w:t>
-      </w:r>
-      <w:r>
-        <w:t xml:space="preserve">’s uncle and godfather </w:t>
-      </w:r>
-      <w:r>
-        <w:t>asked</w:t>
-      </w:r>
-      <w:r>
-        <w:t>.</w:t>
-      </w:r>
-    </w:p>
-    <w:p>
-      <w:r>
-        <w:t>Luke</w:t>
-      </w:r>
-      <w:r>
-        <w:t xml:space="preserve"> stepped back into the room and pointed the phone at his new school books. “I have plenty of food,” He said.</w:t>
-      </w:r>
-    </w:p>
-    <w:p>
-      <w:r>
-        <w:t>Luke</w:t>
-      </w:r>
-      <w:r>
-        <w:t xml:space="preserve"> stepped back out onto the balcony and closed the door. He and his uncle started bleating at each other.</w:t>
-      </w:r>
-    </w:p>
-    <w:p>
-      <w:r>
-        <w:t xml:space="preserve">“Stop that you two,” </w:t>
-      </w:r>
-      <w:r>
-        <w:t>Luke</w:t>
-      </w:r>
-      <w:r>
-        <w:t>’s mother said angrily. “What if you said that in public?”</w:t>
-      </w:r>
-    </w:p>
-    <w:p>
-      <w:r>
-        <w:t>“</w:t>
-      </w:r>
-      <w:r>
-        <w:t>Well he is Billy the Goat,” Luke’s uncle said. “He can’t help it.”</w:t>
-      </w:r>
-    </w:p>
-    <w:p>
-      <w:r>
-        <w:t>Technically Luke’s name was Luke Billhardson</w:t>
-      </w:r>
-      <w:r>
-        <w:t>, or as his uncle liked saying, Billy.</w:t>
-      </w:r>
-    </w:p>
-    <w:p>
-      <w:r>
-        <w:lastRenderedPageBreak/>
-        <w:t>“And my uncle is the Goat Father,” Luke said.</w:t>
-      </w:r>
-    </w:p>
-    <w:p>
-      <w:r>
-        <w:t>“Okay dear, you better go,” Luke’s mother said. “You have plenty of work ahead of you.”</w:t>
-      </w:r>
-    </w:p>
-    <w:p>
-      <w:r>
-        <w:t>“Work hard, Luke,” Luke’s dad said. “Remember I’m proud of you.”</w:t>
-      </w:r>
-    </w:p>
-    <w:p>
-      <w:r>
-        <w:t>“Thanks mum, dad,” Luke said.</w:t>
-      </w:r>
-    </w:p>
-    <w:p>
-      <w:r>
-        <w:t>“Remember to eat plenty of tin cans,” the uncle said. “You need plenty of iron for your growing bones.”</w:t>
-      </w:r>
-    </w:p>
-    <w:p>
-      <w:r>
-        <w:t>“Okay Goat Father,” Luke said. “Bye mum, dad, Goat Father.”</w:t>
-      </w:r>
-    </w:p>
-    <w:p>
-      <w:r>
-        <w:t xml:space="preserve">Luke </w:t>
-      </w:r>
-      <w:r>
-        <w:t>h</w:t>
-      </w:r>
-      <w:r>
-        <w:t>ung up the call and entered the room.</w:t>
-      </w:r>
-    </w:p>
-    <w:p>
-      <w:r>
-        <w:t>Ripper looked at Luke curiously.</w:t>
-      </w:r>
-    </w:p>
-    <w:p>
-      <w:r>
-        <w:t xml:space="preserve">“My uncle and I are both Capricorns,” Luke explained. “And goats are funny creatures. </w:t>
-      </w:r>
-      <w:r>
-        <w:t xml:space="preserve">It’s something we’ve been doing all my life. </w:t>
-      </w:r>
-      <w:r>
-        <w:t>Do you have a favorite animal?”</w:t>
-      </w:r>
-    </w:p>
-    <w:p>
-      <w:r>
-        <w:t>Ripper paused a moment and then said, “I suppose it would be a gorilla. The ultimate line backer would be a gorilla. They are the ultimate symbol of speed, strength, and endu</w:t>
-      </w:r>
-      <w:r>
-        <w:t>rance.</w:t>
-      </w:r>
-    </w:p>
-    <w:p>
-      <w:r>
-        <w:t>“I finished unpacking.”</w:t>
-      </w:r>
-    </w:p>
-    <w:p>
-      <w:r>
-        <w:t>“Let’s go get something to eat,” Luke said and they headed out.</w:t>
-      </w:r>
-    </w:p>
+    </w:p>
+    <w:p/>
+    <w:p/>
+    <w:p/>
+    <w:p/>
+    <w:p/>
+    <w:p/>
     <w:p/>
     <w:p/>
     <w:p/>
@@ -1588,7 +2432,7 @@
             <w:rPr>
               <w:noProof/>
             </w:rPr>
-            <w:t>8</w:t>
+            <w:t>14</w:t>
           </w:r>
         </w:fldSimple>
       </w:p>
@@ -1618,7 +2462,7 @@
             <w:rPr>
               <w:noProof/>
             </w:rPr>
-            <w:t>9</w:t>
+            <w:t>13</w:t>
           </w:r>
         </w:fldSimple>
       </w:p>
@@ -3948,7 +4792,7 @@
 </file>
 
 <file path=customXml/itemProps1.xml><?xml version="1.0" encoding="utf-8"?>
-<ds:datastoreItem xmlns:ds="http://schemas.openxmlformats.org/officeDocument/2006/customXml" ds:itemID="{C55FA2AF-59EF-40B8-8892-913A07AE49BA}">
+<ds:datastoreItem xmlns:ds="http://schemas.openxmlformats.org/officeDocument/2006/customXml" ds:itemID="{9195C510-1B93-4478-80CD-D16362DAE8DF}">
   <ds:schemaRefs>
     <ds:schemaRef ds:uri="http://schemas.openxmlformats.org/officeDocument/2006/bibliography"/>
   </ds:schemaRefs>

--- a/Books/RPG_Books/The PrincessAndTheabyssDiver/Book_The PrincessAndTheAbyssDiver.docx
+++ b/Books/RPG_Books/The PrincessAndTheabyssDiver/Book_The PrincessAndTheAbyssDiver.docx
@@ -2088,11 +2088,9 @@
       <w:r>
         <w:t xml:space="preserve"> </w:t>
       </w:r>
-      <w:proofErr w:type="spellStart"/>
       <w:r>
         <w:t>Rivella</w:t>
       </w:r>
-      <w:proofErr w:type="spellEnd"/>
       <w:r>
         <w:t xml:space="preserve">, hot chocolate, </w:t>
       </w:r>
@@ -2111,23 +2109,7 @@
     </w:p>
     <w:p>
       <w:r>
-        <w:t xml:space="preserve">“I’ll have </w:t>
-      </w:r>
-      <w:proofErr w:type="spellStart"/>
-      <w:r>
-        <w:t>Rivella</w:t>
-      </w:r>
-      <w:proofErr w:type="spellEnd"/>
-      <w:r>
-        <w:t xml:space="preserve">, no ice please,” Luke said, since </w:t>
-      </w:r>
-      <w:proofErr w:type="spellStart"/>
-      <w:r>
-        <w:t>Rivella</w:t>
-      </w:r>
-      <w:proofErr w:type="spellEnd"/>
-      <w:r>
-        <w:t xml:space="preserve"> was the most </w:t>
+        <w:t xml:space="preserve">“I’ll have Rivella, no ice please,” Luke said, since Rivella was the most </w:t>
       </w:r>
       <w:r>
         <w:t>exotic sounding drink listed.</w:t>
@@ -2135,6 +2117,11 @@
     </w:p>
     <w:p>
       <w:r>
+        <w:t>Drink order taken, the waiter left.</w:t>
+      </w:r>
+    </w:p>
+    <w:p>
+      <w:r>
         <w:t xml:space="preserve">“Did you hear? Bobby disappeared two nights ago,” a </w:t>
       </w:r>
       <w:r>
@@ -2189,121 +2176,115 @@
         <w:t>said.</w:t>
       </w:r>
       <w:r>
+        <w:t xml:space="preserve"> “Letting in all manner of demonic creatures.”</w:t>
+      </w:r>
+    </w:p>
+    <w:p>
+      <w:r>
+        <w:t>“Don’t spit,” a woman across the table scolded. “That’s just gross.”</w:t>
+      </w:r>
+    </w:p>
+    <w:p>
+      <w:r>
+        <w:t>The waiter returned to the table and brought the drinks.</w:t>
+      </w:r>
+    </w:p>
+    <w:p>
+      <w:r>
+        <w:t>Luke and Ripper gave their order and the waiter left.</w:t>
+      </w:r>
+    </w:p>
+    <w:p>
+      <w:r>
+        <w:lastRenderedPageBreak/>
+        <w:t>“Something is seriously messed up in this town,” Ripper said</w:t>
+      </w:r>
+      <w:r>
+        <w:t>, loud enough for the locals to hear.</w:t>
+      </w:r>
+    </w:p>
+    <w:p>
+      <w:r>
+        <w:t>“You’re from the school, aren’t you?” an elderly man at another table asked. “What are they doing there?”</w:t>
+      </w:r>
+    </w:p>
+    <w:p>
+      <w:r>
+        <w:t>“Just arrived today,” Luke confessed, “Although, the principle did talk about monsters and the need to get stronger. I was expecting a speech about hard work, not that.”</w:t>
+      </w:r>
+    </w:p>
+    <w:p>
+      <w:r>
+        <w:t>“And what’s that about not going out after dusk?” Ripper asked.</w:t>
+      </w:r>
+    </w:p>
+    <w:p>
+      <w:r>
+        <w:t>“</w:t>
+      </w:r>
+      <w:r>
+        <w:t>There are things out there</w:t>
+      </w:r>
+      <w:r>
+        <w:t>,” another woman said</w:t>
+      </w:r>
+      <w:r>
+        <w:t xml:space="preserve"> simply</w:t>
+      </w:r>
+      <w:r>
+        <w:t>.</w:t>
+      </w:r>
+    </w:p>
+    <w:p>
+      <w:r>
+        <w:t>“Shouldn’t the government come out and find out?” Luke asked.</w:t>
+      </w:r>
+    </w:p>
+    <w:p>
+      <w:r>
+        <w:t>“They have, but have never found anything,” the woman said. “Claims we are a bunch of superstitious fools.”</w:t>
+      </w:r>
+    </w:p>
+    <w:p>
+      <w:r>
+        <w:t>The conversation ended when the food came.</w:t>
+      </w:r>
+    </w:p>
+    <w:p>
+      <w:r>
+        <w:t>Luke ate in silence, enjoying the food.</w:t>
+      </w:r>
+    </w:p>
+    <w:p>
+      <w:r>
+        <w:t>“Now what?” Ripper asked as they paid the bill.</w:t>
+      </w:r>
+    </w:p>
+    <w:p>
+      <w:r>
+        <w:t xml:space="preserve">“I want to explore the town and buy groceries,” Luke said. “Also want to explore the hiking trails. It’s only 1:00PM. </w:t>
+      </w:r>
+      <w:r>
+        <w:t>There’s p</w:t>
+      </w:r>
+      <w:r>
+        <w:t>lenty of time before sunset.”</w:t>
+      </w:r>
+    </w:p>
+    <w:p>
+      <w:r>
+        <w:t>“Aren’t you afraid?” Ripper asked as they walked out of the restaurant.</w:t>
+      </w:r>
+    </w:p>
+    <w:p>
+      <w:r>
+        <w:t>“I only believe in science,” Luke said.</w:t>
+      </w:r>
+      <w:r>
         <w:t xml:space="preserve"> </w:t>
       </w:r>
-      <w:proofErr w:type="gramStart"/>
-      <w:r>
-        <w:t>“Letting in all manner of demonic creatures.”</w:t>
-      </w:r>
-      <w:proofErr w:type="gramEnd"/>
-    </w:p>
-    <w:p>
-      <w:r>
-        <w:t>“Don’t spit,” a woman across the table scolded. “That’s just gross.”</w:t>
-      </w:r>
-    </w:p>
-    <w:p>
-      <w:r>
-        <w:t>The waiter returned to the table and brought the drinks.</w:t>
-      </w:r>
-    </w:p>
-    <w:p>
-      <w:r>
-        <w:t>Luke and Ripper gave their order and the waiter left.</w:t>
-      </w:r>
-    </w:p>
-    <w:p>
-      <w:r>
-        <w:t>“Something is seriously messed up in this town,” Ripper said</w:t>
-      </w:r>
-      <w:r>
-        <w:t>, loud enough for the locals to hear.</w:t>
-      </w:r>
-    </w:p>
-    <w:p>
-      <w:r>
-        <w:lastRenderedPageBreak/>
-        <w:t>“You’re from the school, aren’t you?” an elderly man at another table asked. “What are they doing there?”</w:t>
-      </w:r>
-    </w:p>
-    <w:p>
-      <w:r>
-        <w:t>“Just arrived today,” Luke confessed, “Although, the principle did talk about monsters and the need to get stronger. I was expecting a speech about hard work, not that.”</w:t>
-      </w:r>
-    </w:p>
-    <w:p>
-      <w:r>
-        <w:t>“And what’s that about not going out after dusk?” Ripper asked.</w:t>
-      </w:r>
-    </w:p>
-    <w:p>
-      <w:r>
-        <w:t>“</w:t>
-      </w:r>
-      <w:r>
-        <w:t>There are things out there</w:t>
-      </w:r>
-      <w:r>
-        <w:t>,” another woman said</w:t>
-      </w:r>
-      <w:r>
-        <w:t xml:space="preserve"> simply</w:t>
-      </w:r>
-      <w:r>
-        <w:t>.</w:t>
-      </w:r>
-    </w:p>
-    <w:p>
-      <w:r>
-        <w:t>“Shouldn’t the government come out and find out?” Luke asked.</w:t>
-      </w:r>
-    </w:p>
-    <w:p>
-      <w:r>
-        <w:t>“They have, but have never found anything,” the woman said. “Claims we are a bunch of superstitious fools.”</w:t>
-      </w:r>
-    </w:p>
-    <w:p>
-      <w:r>
-        <w:t>The conversation ended when the food came.</w:t>
-      </w:r>
-    </w:p>
-    <w:p>
-      <w:r>
-        <w:t>Luke ate in silence, enjoying the food.</w:t>
-      </w:r>
-    </w:p>
-    <w:p>
-      <w:proofErr w:type="gramStart"/>
-      <w:r>
-        <w:t>“Now what?”</w:t>
-      </w:r>
-      <w:proofErr w:type="gramEnd"/>
-      <w:r>
-        <w:t xml:space="preserve"> Ripper asked as they paid the bill.</w:t>
-      </w:r>
-    </w:p>
-    <w:p>
-      <w:r>
-        <w:t xml:space="preserve">“I want to explore the town and buy groceries,” Luke said. “Also want to explore the hiking trails. It’s only 1:00PM. </w:t>
-      </w:r>
-      <w:proofErr w:type="gramStart"/>
-      <w:r>
-        <w:t>Plenty of time before sunset.”</w:t>
-      </w:r>
-      <w:proofErr w:type="gramEnd"/>
-    </w:p>
-    <w:p>
-      <w:r>
-        <w:t>“Aren’t you afraid?” Ripper asked as they walked out of the restaurant.</w:t>
-      </w:r>
-    </w:p>
-    <w:p>
-      <w:r>
-        <w:t>“I only believe in science,” Luke said.</w:t>
-      </w:r>
-      <w:r>
-        <w:t xml:space="preserve"> </w:t>
+      <w:r>
+        <w:t>“However, walking alone in a strange forest in the night isn’t wise.”</w:t>
       </w:r>
     </w:p>
     <w:p/>
@@ -4792,7 +4773,7 @@
 </file>
 
 <file path=customXml/itemProps1.xml><?xml version="1.0" encoding="utf-8"?>
-<ds:datastoreItem xmlns:ds="http://schemas.openxmlformats.org/officeDocument/2006/customXml" ds:itemID="{9195C510-1B93-4478-80CD-D16362DAE8DF}">
+<ds:datastoreItem xmlns:ds="http://schemas.openxmlformats.org/officeDocument/2006/customXml" ds:itemID="{7BE0650A-4558-428A-B2B2-DBD25E668F60}">
   <ds:schemaRefs>
     <ds:schemaRef ds:uri="http://schemas.openxmlformats.org/officeDocument/2006/bibliography"/>
   </ds:schemaRefs>
